--- a/Contenu.docx
+++ b/Contenu.docx
@@ -45,11 +45,9 @@
       <w:pPr>
         <w:pStyle w:val="Titre2"/>
       </w:pPr>
-      <w:proofErr w:type="spellStart"/>
       <w:r>
         <w:t>Bobail</w:t>
       </w:r>
-      <w:proofErr w:type="spellEnd"/>
     </w:p>
     <w:p>
       <w:pPr>
@@ -70,15 +68,7 @@
     </w:p>
     <w:p>
       <w:r>
-        <w:t xml:space="preserve">Jeu </w:t>
-      </w:r>
-      <w:proofErr w:type="spellStart"/>
-      <w:r>
-        <w:t>Bobail</w:t>
-      </w:r>
-      <w:proofErr w:type="spellEnd"/>
-      <w:r>
-        <w:t xml:space="preserve"> e</w:t>
+        <w:t>Jeu Bobail e</w:t>
       </w:r>
       <w:r>
         <w:t>n temps réel</w:t>
@@ -118,13 +108,8 @@
     </w:p>
     <w:p>
       <w:r>
-        <w:t xml:space="preserve">Implémentation de l’algorithme </w:t>
-      </w:r>
-      <w:proofErr w:type="spellStart"/>
-      <w:r>
-        <w:t>MinMax</w:t>
-      </w:r>
-      <w:proofErr w:type="spellEnd"/>
+        <w:t>Implémentation de l’algorithme MinMax</w:t>
+      </w:r>
       <w:r>
         <w:t xml:space="preserve"> pour créer une</w:t>
       </w:r>
@@ -144,30 +129,202 @@
         <w:t>(lien</w:t>
       </w:r>
       <w:r>
+        <w:t xml:space="preserve"> https://4lexdel.github.io/BobailMinMax/</w:t>
+      </w:r>
+      <w:r>
+        <w:t>)</w:t>
+      </w:r>
+      <w:r>
+        <w:t>.</w:t>
+      </w:r>
+    </w:p>
+    <w:p>
+      <w:pPr>
+        <w:rPr>
+          <w:b/>
+          <w:bCs/>
+          <w:u w:val="single"/>
+        </w:rPr>
+      </w:pPr>
+      <w:r>
         <w:t xml:space="preserve"> </w:t>
       </w:r>
       <w:r>
-        <w:t>https://4lexdel.github.io/BobailMinMax/</w:t>
-      </w:r>
-      <w:r>
-        <w:t>)</w:t>
-      </w:r>
-      <w:r>
-        <w:t>.</w:t>
-      </w:r>
-    </w:p>
-    <w:p>
-      <w:pPr>
-        <w:rPr>
-          <w:b/>
-          <w:bCs/>
-          <w:u w:val="single"/>
-        </w:rPr>
-      </w:pPr>
+        <w:rPr>
+          <w:b/>
+          <w:bCs/>
+          <w:u w:val="single"/>
+        </w:rPr>
+        <w:t>Skills :</w:t>
+      </w:r>
+    </w:p>
+    <w:p>
+      <w:pPr>
+        <w:pStyle w:val="Paragraphedeliste"/>
+        <w:numPr>
+          <w:ilvl w:val="0"/>
+          <w:numId w:val="1"/>
+        </w:numPr>
+      </w:pPr>
+      <w:r>
+        <w:t>NodeJS</w:t>
+      </w:r>
+    </w:p>
+    <w:p>
+      <w:pPr>
+        <w:pStyle w:val="Paragraphedeliste"/>
+        <w:numPr>
+          <w:ilvl w:val="0"/>
+          <w:numId w:val="1"/>
+        </w:numPr>
+      </w:pPr>
+      <w:r>
+        <w:t>Socket.io</w:t>
+      </w:r>
+    </w:p>
+    <w:p>
+      <w:pPr>
+        <w:pStyle w:val="Paragraphedeliste"/>
+        <w:numPr>
+          <w:ilvl w:val="0"/>
+          <w:numId w:val="1"/>
+        </w:numPr>
+      </w:pPr>
+      <w:r>
+        <w:t xml:space="preserve">UX / </w:t>
+      </w:r>
+      <w:r>
+        <w:t>UI</w:t>
+      </w:r>
+    </w:p>
+    <w:p>
+      <w:pPr>
+        <w:pStyle w:val="Paragraphedeliste"/>
+        <w:numPr>
+          <w:ilvl w:val="0"/>
+          <w:numId w:val="1"/>
+        </w:numPr>
+      </w:pPr>
+      <w:r>
+        <w:t>Jeux vidéo</w:t>
+      </w:r>
+    </w:p>
+    <w:p>
+      <w:pPr>
+        <w:pStyle w:val="Paragraphedeliste"/>
+        <w:numPr>
+          <w:ilvl w:val="0"/>
+          <w:numId w:val="1"/>
+        </w:numPr>
+      </w:pPr>
+      <w:r>
+        <w:t>IA</w:t>
+      </w:r>
+    </w:p>
+    <w:p>
+      <w:pPr>
+        <w:pStyle w:val="Paragraphedeliste"/>
+        <w:numPr>
+          <w:ilvl w:val="0"/>
+          <w:numId w:val="1"/>
+        </w:numPr>
+      </w:pPr>
+      <w:r>
+        <w:t>Algorithme</w:t>
+      </w:r>
+    </w:p>
+    <w:p/>
+    <w:p>
+      <w:pPr>
+        <w:pStyle w:val="Titre2"/>
+      </w:pPr>
+      <w:r>
+        <w:t>Pathfinding</w:t>
+      </w:r>
+    </w:p>
+    <w:p>
+      <w:pPr>
+        <w:rPr>
+          <w:b/>
+          <w:bCs/>
+          <w:u w:val="single"/>
+        </w:rPr>
+      </w:pPr>
+      <w:r>
+        <w:rPr>
+          <w:b/>
+          <w:bCs/>
+          <w:u w:val="single"/>
+        </w:rPr>
+        <w:t>Description :</w:t>
+      </w:r>
+    </w:p>
+    <w:p>
+      <w:r>
+        <w:t>Editeur de map</w:t>
+      </w:r>
       <w:r>
         <w:t xml:space="preserve"> </w:t>
       </w:r>
-      <w:proofErr w:type="spellStart"/>
+      <w:r>
+        <w:t>quadrillé</w:t>
+      </w:r>
+      <w:r>
+        <w:t>e</w:t>
+      </w:r>
+      <w:r>
+        <w:t xml:space="preserve"> avec implémentation </w:t>
+      </w:r>
+      <w:r>
+        <w:t>d</w:t>
+      </w:r>
+      <w:r>
+        <w:t>’algorithmes</w:t>
+      </w:r>
+      <w:r>
+        <w:t xml:space="preserve"> de </w:t>
+      </w:r>
+      <w:r>
+        <w:t>pathfinding (JPS et A*).</w:t>
+      </w:r>
+    </w:p>
+    <w:p>
+      <w:r>
+        <w:t xml:space="preserve">Comparaison </w:t>
+      </w:r>
+      <w:r>
+        <w:t>des performances sur des labyrinthe</w:t>
+      </w:r>
+      <w:r>
+        <w:t>s</w:t>
+      </w:r>
+      <w:r>
+        <w:t xml:space="preserve"> généré</w:t>
+      </w:r>
+      <w:r>
+        <w:t>s</w:t>
+      </w:r>
+      <w:r>
+        <w:t xml:space="preserve"> aléatoirement</w:t>
+      </w:r>
+      <w:r>
+        <w:t xml:space="preserve"> avec les méthode</w:t>
+      </w:r>
+      <w:r>
+        <w:t>s</w:t>
+      </w:r>
+      <w:r>
+        <w:t xml:space="preserve"> DFS et Fusion.</w:t>
+      </w:r>
+    </w:p>
+    <w:p>
+      <w:pPr>
+        <w:rPr>
+          <w:b/>
+          <w:bCs/>
+          <w:u w:val="single"/>
+        </w:rPr>
+      </w:pPr>
       <w:r>
         <w:rPr>
           <w:b/>
@@ -176,7 +333,6 @@
         </w:rPr>
         <w:t>Skills</w:t>
       </w:r>
-      <w:proofErr w:type="spellEnd"/>
       <w:r>
         <w:rPr>
           <w:b/>
@@ -194,85 +350,42 @@
           <w:numId w:val="1"/>
         </w:numPr>
       </w:pPr>
-      <w:proofErr w:type="spellStart"/>
-      <w:r>
-        <w:t>NodeJS</w:t>
-      </w:r>
-      <w:proofErr w:type="spellEnd"/>
-    </w:p>
-    <w:p>
-      <w:pPr>
-        <w:pStyle w:val="Paragraphedeliste"/>
-        <w:numPr>
-          <w:ilvl w:val="0"/>
-          <w:numId w:val="1"/>
-        </w:numPr>
-      </w:pPr>
-      <w:r>
-        <w:t>Socket.io</w:t>
-      </w:r>
-    </w:p>
-    <w:p>
-      <w:pPr>
-        <w:pStyle w:val="Paragraphedeliste"/>
-        <w:numPr>
-          <w:ilvl w:val="0"/>
-          <w:numId w:val="1"/>
-        </w:numPr>
-      </w:pPr>
-      <w:r>
-        <w:t xml:space="preserve">UX / </w:t>
-      </w:r>
+      <w:r>
+        <w:t>Pathfinding</w:t>
+      </w:r>
+    </w:p>
+    <w:p>
+      <w:pPr>
+        <w:pStyle w:val="Paragraphedeliste"/>
+        <w:numPr>
+          <w:ilvl w:val="0"/>
+          <w:numId w:val="1"/>
+        </w:numPr>
+      </w:pPr>
+      <w:r>
+        <w:t>Labyrinthe</w:t>
+      </w:r>
+    </w:p>
+    <w:p>
+      <w:pPr>
+        <w:pStyle w:val="Paragraphedeliste"/>
+        <w:numPr>
+          <w:ilvl w:val="0"/>
+          <w:numId w:val="1"/>
+        </w:numPr>
+      </w:pPr>
       <w:r>
         <w:t>UI</w:t>
       </w:r>
     </w:p>
-    <w:p>
-      <w:pPr>
-        <w:pStyle w:val="Paragraphedeliste"/>
-        <w:numPr>
-          <w:ilvl w:val="0"/>
-          <w:numId w:val="1"/>
-        </w:numPr>
-      </w:pPr>
-      <w:r>
-        <w:t>Jeux vidéo</w:t>
-      </w:r>
-    </w:p>
-    <w:p>
-      <w:pPr>
-        <w:pStyle w:val="Paragraphedeliste"/>
-        <w:numPr>
-          <w:ilvl w:val="0"/>
-          <w:numId w:val="1"/>
-        </w:numPr>
-      </w:pPr>
-      <w:r>
-        <w:t>IA</w:t>
-      </w:r>
-    </w:p>
-    <w:p>
-      <w:pPr>
-        <w:pStyle w:val="Paragraphedeliste"/>
-        <w:numPr>
-          <w:ilvl w:val="0"/>
-          <w:numId w:val="1"/>
-        </w:numPr>
-      </w:pPr>
-      <w:r>
-        <w:t>Algorithme</w:t>
-      </w:r>
-    </w:p>
     <w:p/>
     <w:p>
       <w:pPr>
         <w:pStyle w:val="Titre2"/>
       </w:pPr>
-      <w:proofErr w:type="spellStart"/>
-      <w:r>
-        <w:t>Pathfinding</w:t>
-      </w:r>
-      <w:proofErr w:type="spellEnd"/>
+      <w:r>
+        <w:t>Todo list</w:t>
+      </w:r>
     </w:p>
     <w:p>
       <w:pPr>
@@ -293,81 +406,38 @@
     </w:p>
     <w:p>
       <w:r>
-        <w:t xml:space="preserve">Editeur de </w:t>
-      </w:r>
-      <w:proofErr w:type="spellStart"/>
-      <w:r>
-        <w:t>map</w:t>
-      </w:r>
-      <w:proofErr w:type="spellEnd"/>
+        <w:t xml:space="preserve">Développement d’une application Todo Liste </w:t>
+      </w:r>
+      <w:r>
+        <w:t>avec</w:t>
+      </w:r>
       <w:r>
         <w:t xml:space="preserve"> </w:t>
       </w:r>
       <w:r>
-        <w:t>quadrillé</w:t>
-      </w:r>
-      <w:r>
-        <w:t>e</w:t>
-      </w:r>
-      <w:r>
-        <w:t xml:space="preserve"> avec implémentation </w:t>
-      </w:r>
-      <w:r>
-        <w:t>d</w:t>
-      </w:r>
-      <w:r>
-        <w:t>’algorithmes</w:t>
-      </w:r>
-      <w:r>
-        <w:t xml:space="preserve"> de </w:t>
-      </w:r>
-      <w:proofErr w:type="spellStart"/>
-      <w:r>
-        <w:t>pathfinding</w:t>
-      </w:r>
-      <w:proofErr w:type="spellEnd"/>
-      <w:r>
-        <w:t xml:space="preserve"> (JPS et A*).</w:t>
-      </w:r>
-    </w:p>
-    <w:p>
-      <w:r>
-        <w:t xml:space="preserve">Comparaison </w:t>
-      </w:r>
-      <w:r>
-        <w:t>des performances sur des labyrinthe</w:t>
-      </w:r>
-      <w:r>
-        <w:t>s</w:t>
-      </w:r>
-      <w:r>
-        <w:t xml:space="preserve"> généré</w:t>
-      </w:r>
-      <w:r>
-        <w:t>s</w:t>
-      </w:r>
-      <w:r>
-        <w:t xml:space="preserve"> aléatoirement</w:t>
-      </w:r>
-      <w:r>
-        <w:t xml:space="preserve"> avec les méthode</w:t>
-      </w:r>
-      <w:r>
-        <w:t>s</w:t>
-      </w:r>
-      <w:r>
-        <w:t xml:space="preserve"> DFS et Fusion.</w:t>
-      </w:r>
-    </w:p>
-    <w:p>
-      <w:pPr>
-        <w:rPr>
-          <w:b/>
-          <w:bCs/>
-          <w:u w:val="single"/>
-        </w:rPr>
-      </w:pPr>
-      <w:proofErr w:type="spellStart"/>
+        <w:t xml:space="preserve">Angular </w:t>
+      </w:r>
+      <w:r>
+        <w:t>liée à</w:t>
+      </w:r>
+      <w:r>
+        <w:t xml:space="preserve"> une API créé sous Node</w:t>
+      </w:r>
+      <w:r>
+        <w:t>JS.</w:t>
+      </w:r>
+      <w:r>
+        <w:t xml:space="preserve"> </w:t>
+      </w:r>
+    </w:p>
+    <w:p>
+      <w:pPr>
+        <w:rPr>
+          <w:b/>
+          <w:bCs/>
+          <w:u w:val="single"/>
+        </w:rPr>
+      </w:pPr>
       <w:r>
         <w:rPr>
           <w:b/>
@@ -376,150 +446,6 @@
         </w:rPr>
         <w:t>Skills</w:t>
       </w:r>
-      <w:proofErr w:type="spellEnd"/>
-      <w:r>
-        <w:rPr>
-          <w:b/>
-          <w:bCs/>
-          <w:u w:val="single"/>
-        </w:rPr>
-        <w:t> :</w:t>
-      </w:r>
-    </w:p>
-    <w:p>
-      <w:pPr>
-        <w:pStyle w:val="Paragraphedeliste"/>
-        <w:numPr>
-          <w:ilvl w:val="0"/>
-          <w:numId w:val="1"/>
-        </w:numPr>
-      </w:pPr>
-      <w:proofErr w:type="spellStart"/>
-      <w:r>
-        <w:t>Pathfinding</w:t>
-      </w:r>
-      <w:proofErr w:type="spellEnd"/>
-    </w:p>
-    <w:p>
-      <w:pPr>
-        <w:pStyle w:val="Paragraphedeliste"/>
-        <w:numPr>
-          <w:ilvl w:val="0"/>
-          <w:numId w:val="1"/>
-        </w:numPr>
-      </w:pPr>
-      <w:r>
-        <w:t>Labyrinthe</w:t>
-      </w:r>
-    </w:p>
-    <w:p>
-      <w:pPr>
-        <w:pStyle w:val="Paragraphedeliste"/>
-        <w:numPr>
-          <w:ilvl w:val="0"/>
-          <w:numId w:val="1"/>
-        </w:numPr>
-      </w:pPr>
-      <w:r>
-        <w:t>UI</w:t>
-      </w:r>
-    </w:p>
-    <w:p/>
-    <w:p>
-      <w:pPr>
-        <w:pStyle w:val="Titre2"/>
-      </w:pPr>
-      <w:proofErr w:type="spellStart"/>
-      <w:r>
-        <w:t>Todo</w:t>
-      </w:r>
-      <w:proofErr w:type="spellEnd"/>
-      <w:r>
-        <w:t xml:space="preserve"> </w:t>
-      </w:r>
-      <w:proofErr w:type="spellStart"/>
-      <w:r>
-        <w:t>list</w:t>
-      </w:r>
-      <w:proofErr w:type="spellEnd"/>
-    </w:p>
-    <w:p>
-      <w:pPr>
-        <w:rPr>
-          <w:b/>
-          <w:bCs/>
-          <w:u w:val="single"/>
-        </w:rPr>
-      </w:pPr>
-      <w:r>
-        <w:rPr>
-          <w:b/>
-          <w:bCs/>
-          <w:u w:val="single"/>
-        </w:rPr>
-        <w:t>Description :</w:t>
-      </w:r>
-    </w:p>
-    <w:p>
-      <w:r>
-        <w:t xml:space="preserve">Développement d’une application </w:t>
-      </w:r>
-      <w:proofErr w:type="spellStart"/>
-      <w:r>
-        <w:t>Todo</w:t>
-      </w:r>
-      <w:proofErr w:type="spellEnd"/>
-      <w:r>
-        <w:t xml:space="preserve"> Liste </w:t>
-      </w:r>
-      <w:r>
-        <w:t>avec</w:t>
-      </w:r>
-      <w:r>
-        <w:t xml:space="preserve"> </w:t>
-      </w:r>
-      <w:r>
-        <w:t xml:space="preserve">Angular </w:t>
-      </w:r>
-      <w:r>
-        <w:t>liée à</w:t>
-      </w:r>
-      <w:r>
-        <w:t xml:space="preserve"> une API créé sous </w:t>
-      </w:r>
-      <w:proofErr w:type="spellStart"/>
-      <w:r>
-        <w:t>Node</w:t>
-      </w:r>
-      <w:r>
-        <w:t>JS</w:t>
-      </w:r>
-      <w:proofErr w:type="spellEnd"/>
-      <w:r>
-        <w:t>.</w:t>
-      </w:r>
-      <w:r>
-        <w:t xml:space="preserve"> </w:t>
-      </w:r>
-    </w:p>
-    <w:p>
-      <w:pPr>
-        <w:rPr>
-          <w:b/>
-          <w:bCs/>
-          <w:u w:val="single"/>
-        </w:rPr>
-      </w:pPr>
-      <w:proofErr w:type="spellStart"/>
-      <w:r>
-        <w:rPr>
-          <w:b/>
-          <w:bCs/>
-          <w:u w:val="single"/>
-        </w:rPr>
-        <w:t>Skills</w:t>
-      </w:r>
-      <w:proofErr w:type="spellEnd"/>
       <w:r>
         <w:rPr>
           <w:b/>
@@ -632,13 +558,314 @@
         <w:t>s</w:t>
       </w:r>
       <w:r>
-        <w:t xml:space="preserve"> de </w:t>
-      </w:r>
-      <w:proofErr w:type="spellStart"/>
-      <w:r>
-        <w:t>Voronoï</w:t>
-      </w:r>
-      <w:proofErr w:type="spellEnd"/>
+        <w:t xml:space="preserve"> de Voronoï.</w:t>
+      </w:r>
+    </w:p>
+    <w:p>
+      <w:pPr>
+        <w:rPr>
+          <w:b/>
+          <w:bCs/>
+          <w:u w:val="single"/>
+        </w:rPr>
+      </w:pPr>
+      <w:r>
+        <w:rPr>
+          <w:b/>
+          <w:bCs/>
+          <w:u w:val="single"/>
+        </w:rPr>
+        <w:t>Skills</w:t>
+      </w:r>
+      <w:r>
+        <w:rPr>
+          <w:b/>
+          <w:bCs/>
+          <w:u w:val="single"/>
+        </w:rPr>
+        <w:t> :</w:t>
+      </w:r>
+    </w:p>
+    <w:p>
+      <w:pPr>
+        <w:pStyle w:val="Paragraphedeliste"/>
+        <w:numPr>
+          <w:ilvl w:val="0"/>
+          <w:numId w:val="1"/>
+        </w:numPr>
+      </w:pPr>
+      <w:r>
+        <w:t>Maths</w:t>
+      </w:r>
+    </w:p>
+    <w:p>
+      <w:pPr>
+        <w:pStyle w:val="Paragraphedeliste"/>
+        <w:numPr>
+          <w:ilvl w:val="0"/>
+          <w:numId w:val="1"/>
+        </w:numPr>
+      </w:pPr>
+      <w:r>
+        <w:t>Graphe</w:t>
+      </w:r>
+    </w:p>
+    <w:p>
+      <w:pPr>
+        <w:pStyle w:val="Paragraphedeliste"/>
+        <w:numPr>
+          <w:ilvl w:val="0"/>
+          <w:numId w:val="1"/>
+        </w:numPr>
+      </w:pPr>
+      <w:r>
+        <w:t>Génération de ville</w:t>
+      </w:r>
+      <w:r>
+        <w:t>s</w:t>
+      </w:r>
+    </w:p>
+    <w:p/>
+    <w:p>
+      <w:pPr>
+        <w:pStyle w:val="Titre2"/>
+      </w:pPr>
+      <w:r>
+        <w:t>King</w:t>
+      </w:r>
+      <w:r>
+        <w:t>’</w:t>
+      </w:r>
+      <w:r>
+        <w:t>s game</w:t>
+      </w:r>
+    </w:p>
+    <w:p>
+      <w:pPr>
+        <w:rPr>
+          <w:b/>
+          <w:bCs/>
+          <w:u w:val="single"/>
+        </w:rPr>
+      </w:pPr>
+      <w:r>
+        <w:rPr>
+          <w:b/>
+          <w:bCs/>
+          <w:u w:val="single"/>
+        </w:rPr>
+        <w:t>Description :</w:t>
+      </w:r>
+    </w:p>
+    <w:p>
+      <w:r>
+        <w:t>Jeu multijoueur en temps réel</w:t>
+      </w:r>
+      <w:r>
+        <w:t xml:space="preserve"> avec </w:t>
+      </w:r>
+      <w:r>
+        <w:t xml:space="preserve">un </w:t>
+      </w:r>
+      <w:r>
+        <w:t>système de chat</w:t>
+      </w:r>
+      <w:r>
+        <w:t xml:space="preserve"> global.</w:t>
+      </w:r>
+    </w:p>
+    <w:p>
+      <w:pPr>
+        <w:rPr>
+          <w:b/>
+          <w:bCs/>
+          <w:u w:val="single"/>
+        </w:rPr>
+      </w:pPr>
+      <w:r>
+        <w:rPr>
+          <w:b/>
+          <w:bCs/>
+          <w:u w:val="single"/>
+        </w:rPr>
+        <w:t>Skills</w:t>
+      </w:r>
+      <w:r>
+        <w:rPr>
+          <w:b/>
+          <w:bCs/>
+          <w:u w:val="single"/>
+        </w:rPr>
+        <w:t> :</w:t>
+      </w:r>
+    </w:p>
+    <w:p>
+      <w:pPr>
+        <w:pStyle w:val="Paragraphedeliste"/>
+        <w:numPr>
+          <w:ilvl w:val="0"/>
+          <w:numId w:val="1"/>
+        </w:numPr>
+      </w:pPr>
+      <w:r>
+        <w:t>NodeJS</w:t>
+      </w:r>
+    </w:p>
+    <w:p>
+      <w:pPr>
+        <w:pStyle w:val="Paragraphedeliste"/>
+        <w:numPr>
+          <w:ilvl w:val="0"/>
+          <w:numId w:val="1"/>
+        </w:numPr>
+      </w:pPr>
+      <w:r>
+        <w:t>Socket.io</w:t>
+      </w:r>
+    </w:p>
+    <w:p>
+      <w:pPr>
+        <w:pStyle w:val="Paragraphedeliste"/>
+        <w:numPr>
+          <w:ilvl w:val="0"/>
+          <w:numId w:val="1"/>
+        </w:numPr>
+      </w:pPr>
+      <w:r>
+        <w:t>Jeux vidéo</w:t>
+      </w:r>
+    </w:p>
+    <w:p/>
+    <w:p>
+      <w:pPr>
+        <w:pStyle w:val="Titre2"/>
+      </w:pPr>
+      <w:r>
+        <w:t>Automate cellulaire</w:t>
+      </w:r>
+    </w:p>
+    <w:p>
+      <w:pPr>
+        <w:rPr>
+          <w:b/>
+          <w:bCs/>
+          <w:u w:val="single"/>
+        </w:rPr>
+      </w:pPr>
+      <w:r>
+        <w:rPr>
+          <w:b/>
+          <w:bCs/>
+          <w:u w:val="single"/>
+        </w:rPr>
+        <w:t>Description :</w:t>
+      </w:r>
+    </w:p>
+    <w:p>
+      <w:r>
+        <w:t xml:space="preserve">Développement d’un éditeur de map pour </w:t>
+      </w:r>
+      <w:r>
+        <w:t>comprendre le concept d’automate</w:t>
+      </w:r>
+      <w:r>
+        <w:t>s</w:t>
+      </w:r>
+      <w:r>
+        <w:t xml:space="preserve"> cellulaires</w:t>
+      </w:r>
+      <w:r>
+        <w:t xml:space="preserve"> (exemple avec le jeu de la vie).</w:t>
+      </w:r>
+    </w:p>
+    <w:p>
+      <w:pPr>
+        <w:rPr>
+          <w:b/>
+          <w:bCs/>
+          <w:u w:val="single"/>
+        </w:rPr>
+      </w:pPr>
+      <w:r>
+        <w:rPr>
+          <w:b/>
+          <w:bCs/>
+          <w:u w:val="single"/>
+        </w:rPr>
+        <w:t>Skills</w:t>
+      </w:r>
+      <w:r>
+        <w:rPr>
+          <w:b/>
+          <w:bCs/>
+          <w:u w:val="single"/>
+        </w:rPr>
+        <w:t> :</w:t>
+      </w:r>
+    </w:p>
+    <w:p>
+      <w:pPr>
+        <w:pStyle w:val="Paragraphedeliste"/>
+        <w:numPr>
+          <w:ilvl w:val="0"/>
+          <w:numId w:val="1"/>
+        </w:numPr>
+      </w:pPr>
+      <w:r>
+        <w:t>Algorithme</w:t>
+      </w:r>
+    </w:p>
+    <w:p>
+      <w:pPr>
+        <w:pStyle w:val="Paragraphedeliste"/>
+        <w:numPr>
+          <w:ilvl w:val="0"/>
+          <w:numId w:val="1"/>
+        </w:numPr>
+      </w:pPr>
+      <w:r>
+        <w:t>Ma</w:t>
+      </w:r>
+      <w:r>
+        <w:t>ths</w:t>
+      </w:r>
+    </w:p>
+    <w:p/>
+    <w:p>
+      <w:pPr>
+        <w:pStyle w:val="Titre2"/>
+      </w:pPr>
+      <w:r>
+        <w:t>Abalone</w:t>
+      </w:r>
+    </w:p>
+    <w:p>
+      <w:pPr>
+        <w:rPr>
+          <w:b/>
+          <w:bCs/>
+          <w:u w:val="single"/>
+        </w:rPr>
+      </w:pPr>
+      <w:r>
+        <w:rPr>
+          <w:b/>
+          <w:bCs/>
+          <w:u w:val="single"/>
+        </w:rPr>
+        <w:t>Description :</w:t>
+      </w:r>
+    </w:p>
+    <w:p>
+      <w:r>
+        <w:t xml:space="preserve">Jeu de société Abalone </w:t>
+      </w:r>
+      <w:r>
+        <w:t xml:space="preserve">développé sur les </w:t>
+      </w:r>
+      <w:r>
+        <w:t>bases du projet Bobail (présenté plus haut)</w:t>
+      </w:r>
       <w:r>
         <w:t>.</w:t>
       </w:r>
@@ -651,7 +878,6 @@
           <w:u w:val="single"/>
         </w:rPr>
       </w:pPr>
-      <w:proofErr w:type="spellStart"/>
       <w:r>
         <w:rPr>
           <w:b/>
@@ -660,7 +886,6 @@
         </w:rPr>
         <w:t>Skills</w:t>
       </w:r>
-      <w:proofErr w:type="spellEnd"/>
       <w:r>
         <w:rPr>
           <w:b/>
@@ -679,949 +904,478 @@
         </w:numPr>
       </w:pPr>
       <w:r>
-        <w:t>Maths</w:t>
-      </w:r>
-    </w:p>
-    <w:p>
-      <w:pPr>
-        <w:pStyle w:val="Paragraphedeliste"/>
-        <w:numPr>
-          <w:ilvl w:val="0"/>
-          <w:numId w:val="1"/>
-        </w:numPr>
-      </w:pPr>
-      <w:r>
-        <w:t>Graphe</w:t>
-      </w:r>
-    </w:p>
-    <w:p>
-      <w:pPr>
-        <w:pStyle w:val="Paragraphedeliste"/>
-        <w:numPr>
-          <w:ilvl w:val="0"/>
-          <w:numId w:val="1"/>
-        </w:numPr>
-      </w:pPr>
-      <w:r>
-        <w:t>Full stack</w:t>
-      </w:r>
-    </w:p>
-    <w:p>
-      <w:pPr>
-        <w:pStyle w:val="Paragraphedeliste"/>
-        <w:numPr>
-          <w:ilvl w:val="0"/>
-          <w:numId w:val="1"/>
-        </w:numPr>
-      </w:pPr>
+        <w:t>NodeJS</w:t>
+      </w:r>
+    </w:p>
+    <w:p>
+      <w:pPr>
+        <w:pStyle w:val="Paragraphedeliste"/>
+        <w:numPr>
+          <w:ilvl w:val="0"/>
+          <w:numId w:val="1"/>
+        </w:numPr>
+      </w:pPr>
+      <w:r>
+        <w:t>Socket.io</w:t>
+      </w:r>
+    </w:p>
+    <w:p>
+      <w:pPr>
+        <w:pStyle w:val="Paragraphedeliste"/>
+        <w:numPr>
+          <w:ilvl w:val="0"/>
+          <w:numId w:val="1"/>
+        </w:numPr>
+      </w:pPr>
+      <w:r>
+        <w:t>Jeux vidéo</w:t>
+      </w:r>
+    </w:p>
+    <w:p/>
+    <w:p>
+      <w:pPr>
+        <w:pStyle w:val="Titre1"/>
+      </w:pPr>
+      <w:r>
+        <w:lastRenderedPageBreak/>
+        <w:t>JAVA</w:t>
+      </w:r>
+    </w:p>
+    <w:p/>
+    <w:p>
+      <w:pPr>
+        <w:pStyle w:val="Titre2"/>
+      </w:pPr>
+      <w:r>
+        <w:t>Space run</w:t>
+      </w:r>
+    </w:p>
+    <w:p>
+      <w:pPr>
+        <w:rPr>
+          <w:b/>
+          <w:bCs/>
+          <w:u w:val="single"/>
+        </w:rPr>
+      </w:pPr>
+      <w:r>
+        <w:rPr>
+          <w:b/>
+          <w:bCs/>
+          <w:u w:val="single"/>
+        </w:rPr>
+        <w:t>Description :</w:t>
+      </w:r>
+    </w:p>
+    <w:p>
+      <w:r>
+        <w:t>Projet Bac Blanc développé lors de ma sp</w:t>
+      </w:r>
+      <w:r>
+        <w:t>écialité ISN en terminale.</w:t>
+      </w:r>
+      <w:r>
+        <w:t xml:space="preserve"> &lt;br&gt;</w:t>
+      </w:r>
+      <w:r>
+        <w:t>Jeu type Space Invader</w:t>
+      </w:r>
+      <w:r>
+        <w:t xml:space="preserve">. </w:t>
+      </w:r>
+      <w:r>
+        <w:t>&lt;br&gt;</w:t>
+      </w:r>
+      <w:r>
+        <w:t>Objectif</w:t>
+      </w:r>
+      <w:r>
+        <w:t> :</w:t>
+      </w:r>
+      <w:r>
+        <w:t xml:space="preserve"> all</w:t>
+      </w:r>
+      <w:r>
+        <w:t>er</w:t>
+      </w:r>
+      <w:r>
+        <w:t xml:space="preserve"> le plus loin possible e</w:t>
+      </w:r>
+      <w:r>
+        <w:t>n évitant les astéroïdes.</w:t>
+      </w:r>
+    </w:p>
+    <w:p>
+      <w:pPr>
+        <w:rPr>
+          <w:b/>
+          <w:bCs/>
+          <w:u w:val="single"/>
+        </w:rPr>
+      </w:pPr>
+      <w:r>
+        <w:rPr>
+          <w:b/>
+          <w:bCs/>
+          <w:u w:val="single"/>
+        </w:rPr>
+        <w:t>Skills :</w:t>
+      </w:r>
+    </w:p>
+    <w:p>
+      <w:pPr>
+        <w:pStyle w:val="Paragraphedeliste"/>
+        <w:numPr>
+          <w:ilvl w:val="0"/>
+          <w:numId w:val="1"/>
+        </w:numPr>
+      </w:pPr>
+      <w:r>
+        <w:t>Jeux vidéo</w:t>
+      </w:r>
+    </w:p>
+    <w:p>
+      <w:pPr>
+        <w:pStyle w:val="Paragraphedeliste"/>
+        <w:numPr>
+          <w:ilvl w:val="0"/>
+          <w:numId w:val="1"/>
+        </w:numPr>
+      </w:pPr>
+      <w:r>
+        <w:t>Spritesheet</w:t>
+      </w:r>
+    </w:p>
+    <w:p>
+      <w:pPr>
+        <w:pStyle w:val="Paragraphedeliste"/>
+      </w:pPr>
+    </w:p>
+    <w:p>
+      <w:pPr>
+        <w:pStyle w:val="Titre2"/>
+      </w:pPr>
+      <w:r>
+        <w:t>Idle</w:t>
+      </w:r>
+    </w:p>
+    <w:p>
+      <w:pPr>
+        <w:rPr>
+          <w:b/>
+          <w:bCs/>
+          <w:u w:val="single"/>
+        </w:rPr>
+      </w:pPr>
+      <w:r>
+        <w:rPr>
+          <w:b/>
+          <w:bCs/>
+          <w:u w:val="single"/>
+        </w:rPr>
+        <w:t>Description :</w:t>
+      </w:r>
+    </w:p>
+    <w:p>
+      <w:r>
+        <w:t>Petit jeu</w:t>
+      </w:r>
+      <w:r>
+        <w:t xml:space="preserve"> de</w:t>
+      </w:r>
+      <w:r>
+        <w:t xml:space="preserve"> type Idle, l’objectif est d’accumuler le plus de ressources</w:t>
+      </w:r>
+      <w:r>
+        <w:t>.</w:t>
+      </w:r>
+    </w:p>
+    <w:p>
+      <w:pPr>
+        <w:rPr>
+          <w:b/>
+          <w:bCs/>
+          <w:u w:val="single"/>
+        </w:rPr>
+      </w:pPr>
+      <w:r>
+        <w:rPr>
+          <w:b/>
+          <w:bCs/>
+          <w:u w:val="single"/>
+        </w:rPr>
+        <w:t>Skills :</w:t>
+      </w:r>
+    </w:p>
+    <w:p>
+      <w:pPr>
+        <w:pStyle w:val="Paragraphedeliste"/>
+        <w:numPr>
+          <w:ilvl w:val="0"/>
+          <w:numId w:val="1"/>
+        </w:numPr>
+      </w:pPr>
+      <w:r>
+        <w:t>Jeux vidéo</w:t>
+      </w:r>
+    </w:p>
+    <w:p>
+      <w:pPr>
+        <w:pStyle w:val="Paragraphedeliste"/>
+        <w:numPr>
+          <w:ilvl w:val="0"/>
+          <w:numId w:val="1"/>
+        </w:numPr>
+      </w:pPr>
+      <w:r>
+        <w:t>Spritesheet</w:t>
+      </w:r>
+    </w:p>
+    <w:p/>
+    <w:p>
+      <w:pPr>
+        <w:pStyle w:val="Titre2"/>
+      </w:pPr>
+      <w:r>
+        <w:t>Générat</w:t>
+      </w:r>
+      <w:r>
+        <w:t>eur</w:t>
+      </w:r>
+      <w:r>
+        <w:t xml:space="preserve"> de ville</w:t>
+      </w:r>
+      <w:r>
+        <w:t>s</w:t>
+      </w:r>
+    </w:p>
+    <w:p>
+      <w:pPr>
+        <w:rPr>
+          <w:b/>
+          <w:bCs/>
+          <w:u w:val="single"/>
+        </w:rPr>
+      </w:pPr>
+      <w:r>
+        <w:rPr>
+          <w:b/>
+          <w:bCs/>
+          <w:u w:val="single"/>
+        </w:rPr>
+        <w:t>Description :</w:t>
+      </w:r>
+    </w:p>
+    <w:p>
       <w:r>
         <w:t>Génération de ville</w:t>
       </w:r>
       <w:r>
         <w:t>s</w:t>
       </w:r>
+      <w:r>
+        <w:t xml:space="preserve"> cohérente</w:t>
+      </w:r>
+      <w:r>
+        <w:t>s</w:t>
+      </w:r>
+      <w:r>
+        <w:t xml:space="preserve"> avec routes, </w:t>
+      </w:r>
+      <w:r>
+        <w:t xml:space="preserve">rails, </w:t>
+      </w:r>
+      <w:r>
+        <w:t>maisons</w:t>
+      </w:r>
+      <w:r>
+        <w:t>.</w:t>
+      </w:r>
+      <w:r>
+        <w:t xml:space="preserve"> &lt;br&gt;</w:t>
+      </w:r>
+      <w:r>
+        <w:t xml:space="preserve">Système de déplacement d’un </w:t>
+      </w:r>
+      <w:r>
+        <w:t>véhicule</w:t>
+      </w:r>
+      <w:r>
+        <w:t xml:space="preserve"> pour explorer la </w:t>
+      </w:r>
+      <w:r>
+        <w:t>carte généré.</w:t>
+      </w:r>
+    </w:p>
+    <w:p>
+      <w:pPr>
+        <w:rPr>
+          <w:b/>
+          <w:bCs/>
+          <w:u w:val="single"/>
+        </w:rPr>
+      </w:pPr>
+      <w:r>
+        <w:rPr>
+          <w:b/>
+          <w:bCs/>
+          <w:u w:val="single"/>
+        </w:rPr>
+        <w:t>Skills :</w:t>
+      </w:r>
+    </w:p>
+    <w:p>
+      <w:pPr>
+        <w:pStyle w:val="Paragraphedeliste"/>
+        <w:numPr>
+          <w:ilvl w:val="0"/>
+          <w:numId w:val="1"/>
+        </w:numPr>
+      </w:pPr>
+      <w:r>
+        <w:t>Génération de ville</w:t>
+      </w:r>
+      <w:r>
+        <w:t>s</w:t>
+      </w:r>
     </w:p>
     <w:p/>
     <w:p>
       <w:pPr>
         <w:pStyle w:val="Titre2"/>
       </w:pPr>
-      <w:proofErr w:type="spellStart"/>
-      <w:r>
-        <w:t>King</w:t>
-      </w:r>
-      <w:r>
-        <w:t>’</w:t>
+      <w:r>
+        <w:t>Solveur de tangram</w:t>
+      </w:r>
+    </w:p>
+    <w:p>
+      <w:pPr>
+        <w:rPr>
+          <w:b/>
+          <w:bCs/>
+          <w:u w:val="single"/>
+        </w:rPr>
+      </w:pPr>
+      <w:r>
+        <w:rPr>
+          <w:b/>
+          <w:bCs/>
+          <w:u w:val="single"/>
+        </w:rPr>
+        <w:t>Description :</w:t>
+      </w:r>
+    </w:p>
+    <w:p>
+      <w:r>
+        <w:t>Solveur de Tangram</w:t>
+      </w:r>
+      <w:r>
+        <w:t xml:space="preserve"> </w:t>
+      </w:r>
+      <w:r>
+        <w:t>sur un espace quadrillé</w:t>
+      </w:r>
+      <w:r>
+        <w:t>.</w:t>
+      </w:r>
+      <w:r>
+        <w:t xml:space="preserve"> &lt;br&gt;</w:t>
+      </w:r>
+      <w:r>
+        <w:t>Possibilité de définir le modèle final et les pièces à disposition</w:t>
+      </w:r>
+      <w:r>
+        <w:t>.</w:t>
+      </w:r>
+    </w:p>
+    <w:p>
+      <w:pPr>
+        <w:rPr>
+          <w:b/>
+          <w:bCs/>
+          <w:u w:val="single"/>
+        </w:rPr>
+      </w:pPr>
+      <w:r>
+        <w:rPr>
+          <w:b/>
+          <w:bCs/>
+          <w:u w:val="single"/>
+        </w:rPr>
+        <w:t>Skills :</w:t>
+      </w:r>
+    </w:p>
+    <w:p>
+      <w:pPr>
+        <w:pStyle w:val="Paragraphedeliste"/>
+        <w:numPr>
+          <w:ilvl w:val="0"/>
+          <w:numId w:val="1"/>
+        </w:numPr>
+      </w:pPr>
+      <w:r>
+        <w:t>Algorithme récursif</w:t>
+      </w:r>
+    </w:p>
+    <w:p/>
+    <w:p>
+      <w:pPr>
+        <w:pStyle w:val="Titre2"/>
+      </w:pPr>
+      <w:r>
+        <w:t>Interpolation de Lagrange</w:t>
+      </w:r>
+    </w:p>
+    <w:p>
+      <w:pPr>
+        <w:rPr>
+          <w:b/>
+          <w:bCs/>
+          <w:u w:val="single"/>
+        </w:rPr>
+      </w:pPr>
+      <w:r>
+        <w:rPr>
+          <w:b/>
+          <w:bCs/>
+          <w:u w:val="single"/>
+        </w:rPr>
+        <w:t>Description :</w:t>
+      </w:r>
+    </w:p>
+    <w:p>
+      <w:r>
+        <w:lastRenderedPageBreak/>
+        <w:t>Implémentation des polynômes interpolateur</w:t>
       </w:r>
       <w:r>
         <w:t>s</w:t>
       </w:r>
-      <w:proofErr w:type="spellEnd"/>
-      <w:r>
-        <w:t xml:space="preserve"> game</w:t>
-      </w:r>
-    </w:p>
-    <w:p>
-      <w:pPr>
-        <w:rPr>
-          <w:b/>
-          <w:bCs/>
-          <w:u w:val="single"/>
-        </w:rPr>
-      </w:pPr>
-      <w:r>
-        <w:rPr>
-          <w:b/>
-          <w:bCs/>
-          <w:u w:val="single"/>
-        </w:rPr>
-        <w:t>Description :</w:t>
-      </w:r>
-    </w:p>
-    <w:p>
-      <w:r>
-        <w:t>Jeu multijoueur en temps réel</w:t>
-      </w:r>
-      <w:r>
-        <w:t xml:space="preserve"> avec </w:t>
-      </w:r>
-      <w:r>
-        <w:t xml:space="preserve">un </w:t>
-      </w:r>
-      <w:r>
-        <w:t>système de chat</w:t>
-      </w:r>
-      <w:r>
-        <w:t xml:space="preserve"> global.</w:t>
-      </w:r>
-    </w:p>
-    <w:p>
-      <w:pPr>
-        <w:rPr>
-          <w:b/>
-          <w:bCs/>
-          <w:u w:val="single"/>
-        </w:rPr>
-      </w:pPr>
-      <w:proofErr w:type="spellStart"/>
-      <w:r>
-        <w:rPr>
-          <w:b/>
-          <w:bCs/>
-          <w:u w:val="single"/>
-        </w:rPr>
-        <w:t>Skills</w:t>
-      </w:r>
-      <w:proofErr w:type="spellEnd"/>
-      <w:r>
-        <w:rPr>
-          <w:b/>
-          <w:bCs/>
-          <w:u w:val="single"/>
-        </w:rPr>
-        <w:t> :</w:t>
-      </w:r>
-    </w:p>
-    <w:p>
-      <w:pPr>
-        <w:pStyle w:val="Paragraphedeliste"/>
-        <w:numPr>
-          <w:ilvl w:val="0"/>
-          <w:numId w:val="1"/>
-        </w:numPr>
-      </w:pPr>
-      <w:proofErr w:type="spellStart"/>
-      <w:r>
-        <w:t>NodeJS</w:t>
-      </w:r>
-      <w:proofErr w:type="spellEnd"/>
-    </w:p>
-    <w:p>
-      <w:pPr>
-        <w:pStyle w:val="Paragraphedeliste"/>
-        <w:numPr>
-          <w:ilvl w:val="0"/>
-          <w:numId w:val="1"/>
-        </w:numPr>
-      </w:pPr>
-      <w:r>
-        <w:t>Socket.io</w:t>
-      </w:r>
-    </w:p>
-    <w:p>
-      <w:pPr>
-        <w:pStyle w:val="Paragraphedeliste"/>
-        <w:numPr>
-          <w:ilvl w:val="0"/>
-          <w:numId w:val="1"/>
-        </w:numPr>
-      </w:pPr>
-      <w:r>
-        <w:t>Jeux vidéo</w:t>
-      </w:r>
-    </w:p>
-    <w:p/>
-    <w:p>
-      <w:pPr>
-        <w:pStyle w:val="Titre2"/>
-      </w:pPr>
-      <w:r>
-        <w:t>Automate cellulaire</w:t>
-      </w:r>
-    </w:p>
-    <w:p>
-      <w:pPr>
-        <w:rPr>
-          <w:b/>
-          <w:bCs/>
-          <w:u w:val="single"/>
-        </w:rPr>
-      </w:pPr>
-      <w:r>
-        <w:rPr>
-          <w:b/>
-          <w:bCs/>
-          <w:u w:val="single"/>
-        </w:rPr>
-        <w:t>Description :</w:t>
-      </w:r>
-    </w:p>
-    <w:p>
-      <w:r>
-        <w:t xml:space="preserve">Développement d’un éditeur de </w:t>
-      </w:r>
-      <w:proofErr w:type="spellStart"/>
-      <w:r>
-        <w:t>map</w:t>
-      </w:r>
-      <w:proofErr w:type="spellEnd"/>
-      <w:r>
-        <w:t xml:space="preserve"> pour </w:t>
-      </w:r>
-      <w:r>
-        <w:t>comprendre le concept d’automate</w:t>
-      </w:r>
-      <w:r>
-        <w:t>s</w:t>
-      </w:r>
-      <w:r>
-        <w:t xml:space="preserve"> cellulaires</w:t>
-      </w:r>
-      <w:r>
-        <w:t xml:space="preserve"> (exemple avec le jeu de la vie).</w:t>
-      </w:r>
-    </w:p>
-    <w:p>
-      <w:pPr>
-        <w:rPr>
-          <w:b/>
-          <w:bCs/>
-          <w:u w:val="single"/>
-        </w:rPr>
-      </w:pPr>
-      <w:proofErr w:type="spellStart"/>
-      <w:r>
-        <w:rPr>
-          <w:b/>
-          <w:bCs/>
-          <w:u w:val="single"/>
-        </w:rPr>
-        <w:t>Skills</w:t>
-      </w:r>
-      <w:proofErr w:type="spellEnd"/>
-      <w:r>
-        <w:rPr>
-          <w:b/>
-          <w:bCs/>
-          <w:u w:val="single"/>
-        </w:rPr>
-        <w:t> :</w:t>
-      </w:r>
-    </w:p>
-    <w:p>
-      <w:pPr>
-        <w:pStyle w:val="Paragraphedeliste"/>
-        <w:numPr>
-          <w:ilvl w:val="0"/>
-          <w:numId w:val="1"/>
-        </w:numPr>
-      </w:pPr>
-      <w:r>
-        <w:t>Algorithme</w:t>
-      </w:r>
-    </w:p>
-    <w:p>
-      <w:pPr>
-        <w:pStyle w:val="Paragraphedeliste"/>
-        <w:numPr>
-          <w:ilvl w:val="0"/>
-          <w:numId w:val="1"/>
-        </w:numPr>
-      </w:pPr>
-      <w:r>
-        <w:t>Ma</w:t>
-      </w:r>
-      <w:r>
-        <w:t>ths</w:t>
-      </w:r>
-    </w:p>
-    <w:p/>
-    <w:p>
-      <w:pPr>
-        <w:pStyle w:val="Titre2"/>
-      </w:pPr>
-      <w:r>
-        <w:t>Abalone</w:t>
-      </w:r>
-    </w:p>
-    <w:p>
-      <w:pPr>
-        <w:rPr>
-          <w:b/>
-          <w:bCs/>
-          <w:u w:val="single"/>
-        </w:rPr>
-      </w:pPr>
-      <w:r>
-        <w:rPr>
-          <w:b/>
-          <w:bCs/>
-          <w:u w:val="single"/>
-        </w:rPr>
-        <w:t>Description :</w:t>
-      </w:r>
-    </w:p>
-    <w:p>
-      <w:r>
-        <w:t xml:space="preserve">Jeu </w:t>
-      </w:r>
-      <w:r>
-        <w:t>de société Abalone</w:t>
+      <w:r>
+        <w:t xml:space="preserve"> de Lagrange. L’utilisateur place les points dans le repère et le programme </w:t>
+      </w:r>
+      <w:r>
+        <w:t>détermine la fonction passant par tous les points.</w:t>
       </w:r>
       <w:r>
         <w:t xml:space="preserve"> </w:t>
       </w:r>
-      <w:r>
-        <w:t xml:space="preserve">développé sur les </w:t>
-      </w:r>
-      <w:r>
-        <w:t xml:space="preserve">bases du projet </w:t>
-      </w:r>
-      <w:proofErr w:type="spellStart"/>
-      <w:r>
-        <w:t>Bobail</w:t>
-      </w:r>
-      <w:proofErr w:type="spellEnd"/>
-      <w:r>
-        <w:t xml:space="preserve"> (présenté plus haut)</w:t>
-      </w:r>
-      <w:r>
-        <w:t>.</w:t>
-      </w:r>
-    </w:p>
-    <w:p>
-      <w:pPr>
-        <w:rPr>
-          <w:b/>
-          <w:bCs/>
-          <w:u w:val="single"/>
-        </w:rPr>
-      </w:pPr>
-      <w:proofErr w:type="spellStart"/>
-      <w:r>
-        <w:rPr>
-          <w:b/>
-          <w:bCs/>
-          <w:u w:val="single"/>
-        </w:rPr>
-        <w:t>Skills</w:t>
-      </w:r>
-      <w:proofErr w:type="spellEnd"/>
-      <w:r>
-        <w:rPr>
-          <w:b/>
-          <w:bCs/>
-          <w:u w:val="single"/>
-        </w:rPr>
-        <w:t> :</w:t>
-      </w:r>
-    </w:p>
-    <w:p>
-      <w:pPr>
-        <w:pStyle w:val="Paragraphedeliste"/>
-        <w:numPr>
-          <w:ilvl w:val="0"/>
-          <w:numId w:val="1"/>
-        </w:numPr>
-      </w:pPr>
-      <w:proofErr w:type="spellStart"/>
-      <w:r>
-        <w:t>NodeJS</w:t>
-      </w:r>
-      <w:proofErr w:type="spellEnd"/>
-    </w:p>
-    <w:p>
-      <w:pPr>
-        <w:pStyle w:val="Paragraphedeliste"/>
-        <w:numPr>
-          <w:ilvl w:val="0"/>
-          <w:numId w:val="1"/>
-        </w:numPr>
-      </w:pPr>
-      <w:r>
-        <w:t>Socket.io</w:t>
-      </w:r>
-    </w:p>
-    <w:p>
-      <w:pPr>
-        <w:pStyle w:val="Paragraphedeliste"/>
-        <w:numPr>
-          <w:ilvl w:val="0"/>
-          <w:numId w:val="1"/>
-        </w:numPr>
-      </w:pPr>
-      <w:r>
-        <w:t>Jeux vidéo</w:t>
-      </w:r>
-    </w:p>
-    <w:p/>
-    <w:p>
-      <w:pPr>
-        <w:pStyle w:val="Titre1"/>
-      </w:pPr>
-      <w:r>
-        <w:t>JAVA</w:t>
-      </w:r>
-    </w:p>
-    <w:p/>
-    <w:p>
-      <w:pPr>
-        <w:pStyle w:val="Titre2"/>
-      </w:pPr>
-      <w:proofErr w:type="spellStart"/>
-      <w:r>
-        <w:t>Space</w:t>
-      </w:r>
-      <w:proofErr w:type="spellEnd"/>
-      <w:r>
-        <w:t xml:space="preserve"> run</w:t>
-      </w:r>
-    </w:p>
-    <w:p>
-      <w:pPr>
-        <w:rPr>
-          <w:b/>
-          <w:bCs/>
-          <w:u w:val="single"/>
-        </w:rPr>
-      </w:pPr>
-      <w:r>
-        <w:rPr>
-          <w:b/>
-          <w:bCs/>
-          <w:u w:val="single"/>
-        </w:rPr>
-        <w:t>Description :</w:t>
-      </w:r>
-    </w:p>
-    <w:p>
-      <w:r>
-        <w:t>Projet Bac Blanc développé lors de ma sp</w:t>
-      </w:r>
-      <w:r>
-        <w:t>écialité ISN en terminale.</w:t>
-      </w:r>
-      <w:r>
-        <w:t xml:space="preserve"> &lt;</w:t>
-      </w:r>
-      <w:proofErr w:type="spellStart"/>
-      <w:r>
-        <w:t>br</w:t>
-      </w:r>
-      <w:proofErr w:type="spellEnd"/>
-      <w:r>
-        <w:t>&gt;</w:t>
-      </w:r>
-      <w:r>
-        <w:t xml:space="preserve">Jeu type </w:t>
-      </w:r>
-      <w:proofErr w:type="spellStart"/>
-      <w:r>
-        <w:t>Space</w:t>
-      </w:r>
-      <w:proofErr w:type="spellEnd"/>
-      <w:r>
-        <w:t xml:space="preserve"> </w:t>
-      </w:r>
-      <w:proofErr w:type="spellStart"/>
-      <w:r>
-        <w:t>Invader</w:t>
-      </w:r>
-      <w:proofErr w:type="spellEnd"/>
-      <w:r>
-        <w:t xml:space="preserve">. </w:t>
-      </w:r>
-      <w:r>
-        <w:t>&lt;</w:t>
-      </w:r>
-      <w:proofErr w:type="spellStart"/>
-      <w:r>
-        <w:t>br</w:t>
-      </w:r>
-      <w:proofErr w:type="spellEnd"/>
-      <w:r>
-        <w:t>&gt;</w:t>
-      </w:r>
-      <w:r>
-        <w:t>Objectif</w:t>
-      </w:r>
-      <w:r>
-        <w:t> :</w:t>
-      </w:r>
-      <w:r>
-        <w:t xml:space="preserve"> all</w:t>
-      </w:r>
-      <w:r>
-        <w:t>er</w:t>
-      </w:r>
-      <w:r>
-        <w:t xml:space="preserve"> le plus loin possible e</w:t>
-      </w:r>
-      <w:r>
-        <w:t>n évitant les astéroïdes.</w:t>
-      </w:r>
-    </w:p>
-    <w:p>
-      <w:pPr>
-        <w:rPr>
-          <w:b/>
-          <w:bCs/>
-          <w:u w:val="single"/>
-        </w:rPr>
-      </w:pPr>
-      <w:proofErr w:type="spellStart"/>
-      <w:r>
-        <w:rPr>
-          <w:b/>
-          <w:bCs/>
-          <w:u w:val="single"/>
-        </w:rPr>
-        <w:t>Skills</w:t>
-      </w:r>
-      <w:proofErr w:type="spellEnd"/>
-      <w:r>
-        <w:rPr>
-          <w:b/>
-          <w:bCs/>
-          <w:u w:val="single"/>
-        </w:rPr>
-        <w:t> :</w:t>
-      </w:r>
-    </w:p>
-    <w:p>
-      <w:pPr>
-        <w:pStyle w:val="Paragraphedeliste"/>
-        <w:numPr>
-          <w:ilvl w:val="0"/>
-          <w:numId w:val="1"/>
-        </w:numPr>
-      </w:pPr>
-      <w:r>
-        <w:t>Jeux vidéo</w:t>
-      </w:r>
-    </w:p>
-    <w:p>
-      <w:pPr>
-        <w:pStyle w:val="Paragraphedeliste"/>
-        <w:numPr>
-          <w:ilvl w:val="0"/>
-          <w:numId w:val="1"/>
-        </w:numPr>
-      </w:pPr>
-      <w:proofErr w:type="spellStart"/>
-      <w:r>
-        <w:t>Spritesheet</w:t>
-      </w:r>
-      <w:proofErr w:type="spellEnd"/>
-    </w:p>
-    <w:p>
-      <w:pPr>
-        <w:pStyle w:val="Paragraphedeliste"/>
-      </w:pPr>
-    </w:p>
-    <w:p>
-      <w:pPr>
-        <w:pStyle w:val="Titre2"/>
-      </w:pPr>
-      <w:proofErr w:type="spellStart"/>
-      <w:r>
-        <w:t>Idle</w:t>
-      </w:r>
-      <w:proofErr w:type="spellEnd"/>
-    </w:p>
-    <w:p>
-      <w:pPr>
-        <w:rPr>
-          <w:b/>
-          <w:bCs/>
-          <w:u w:val="single"/>
-        </w:rPr>
-      </w:pPr>
-      <w:r>
-        <w:rPr>
-          <w:b/>
-          <w:bCs/>
-          <w:u w:val="single"/>
-        </w:rPr>
-        <w:t>Description :</w:t>
-      </w:r>
-    </w:p>
-    <w:p>
-      <w:r>
-        <w:t>Petit jeu</w:t>
-      </w:r>
-      <w:r>
-        <w:t xml:space="preserve"> de</w:t>
-      </w:r>
-      <w:r>
-        <w:t xml:space="preserve"> type </w:t>
-      </w:r>
-      <w:proofErr w:type="spellStart"/>
-      <w:r>
-        <w:t>Idle</w:t>
-      </w:r>
-      <w:proofErr w:type="spellEnd"/>
-      <w:r>
-        <w:t>, l’objectif est d’accumuler le plus de ressources</w:t>
-      </w:r>
-      <w:r>
-        <w:t>.</w:t>
-      </w:r>
-    </w:p>
-    <w:p>
-      <w:pPr>
-        <w:rPr>
-          <w:b/>
-          <w:bCs/>
-          <w:u w:val="single"/>
-        </w:rPr>
-      </w:pPr>
-      <w:proofErr w:type="spellStart"/>
-      <w:r>
-        <w:rPr>
-          <w:b/>
-          <w:bCs/>
-          <w:u w:val="single"/>
-        </w:rPr>
-        <w:t>Skills</w:t>
-      </w:r>
-      <w:proofErr w:type="spellEnd"/>
-      <w:r>
-        <w:rPr>
-          <w:b/>
-          <w:bCs/>
-          <w:u w:val="single"/>
-        </w:rPr>
-        <w:t> :</w:t>
-      </w:r>
-    </w:p>
-    <w:p>
-      <w:pPr>
-        <w:pStyle w:val="Paragraphedeliste"/>
-        <w:numPr>
-          <w:ilvl w:val="0"/>
-          <w:numId w:val="1"/>
-        </w:numPr>
-      </w:pPr>
-      <w:r>
-        <w:t>Jeux vidéo</w:t>
-      </w:r>
-    </w:p>
-    <w:p>
-      <w:pPr>
-        <w:pStyle w:val="Paragraphedeliste"/>
-        <w:numPr>
-          <w:ilvl w:val="0"/>
-          <w:numId w:val="1"/>
-        </w:numPr>
-      </w:pPr>
-      <w:proofErr w:type="spellStart"/>
-      <w:r>
-        <w:t>Spritesheet</w:t>
-      </w:r>
-      <w:proofErr w:type="spellEnd"/>
-    </w:p>
-    <w:p/>
-    <w:p>
-      <w:pPr>
-        <w:pStyle w:val="Titre2"/>
-      </w:pPr>
-      <w:r>
-        <w:t>Générat</w:t>
-      </w:r>
-      <w:r>
-        <w:t>eur</w:t>
-      </w:r>
-      <w:r>
-        <w:t xml:space="preserve"> de ville</w:t>
-      </w:r>
-      <w:r>
-        <w:t>s</w:t>
-      </w:r>
-    </w:p>
-    <w:p>
-      <w:pPr>
-        <w:rPr>
-          <w:b/>
-          <w:bCs/>
-          <w:u w:val="single"/>
-        </w:rPr>
-      </w:pPr>
-      <w:r>
-        <w:rPr>
-          <w:b/>
-          <w:bCs/>
-          <w:u w:val="single"/>
-        </w:rPr>
-        <w:t>Description :</w:t>
-      </w:r>
-    </w:p>
-    <w:p>
-      <w:r>
-        <w:t>Génération de ville</w:t>
-      </w:r>
-      <w:r>
-        <w:t>s</w:t>
-      </w:r>
-      <w:r>
-        <w:t xml:space="preserve"> cohérente</w:t>
-      </w:r>
-      <w:r>
-        <w:t>s</w:t>
-      </w:r>
-      <w:r>
-        <w:t xml:space="preserve"> avec routes, </w:t>
-      </w:r>
-      <w:r>
-        <w:t xml:space="preserve">rails, </w:t>
-      </w:r>
-      <w:r>
-        <w:t>maisons</w:t>
-      </w:r>
-      <w:r>
-        <w:t>.</w:t>
-      </w:r>
-      <w:r>
-        <w:t xml:space="preserve"> &lt;</w:t>
-      </w:r>
-      <w:proofErr w:type="spellStart"/>
-      <w:r>
-        <w:t>br</w:t>
-      </w:r>
-      <w:proofErr w:type="spellEnd"/>
-      <w:r>
-        <w:t>&gt;</w:t>
-      </w:r>
-      <w:r>
-        <w:t xml:space="preserve">Système de déplacement d’un </w:t>
-      </w:r>
-      <w:r>
-        <w:t>véhicule</w:t>
-      </w:r>
-      <w:r>
-        <w:t xml:space="preserve"> pour explorer la </w:t>
-      </w:r>
-      <w:r>
-        <w:t>carte généré.</w:t>
-      </w:r>
-    </w:p>
-    <w:p>
-      <w:pPr>
-        <w:rPr>
-          <w:b/>
-          <w:bCs/>
-          <w:u w:val="single"/>
-        </w:rPr>
-      </w:pPr>
-      <w:proofErr w:type="spellStart"/>
-      <w:r>
-        <w:rPr>
-          <w:b/>
-          <w:bCs/>
-          <w:u w:val="single"/>
-        </w:rPr>
-        <w:t>Skills</w:t>
-      </w:r>
-      <w:proofErr w:type="spellEnd"/>
-      <w:r>
-        <w:rPr>
-          <w:b/>
-          <w:bCs/>
-          <w:u w:val="single"/>
-        </w:rPr>
-        <w:t> :</w:t>
-      </w:r>
-    </w:p>
-    <w:p>
-      <w:pPr>
-        <w:pStyle w:val="Paragraphedeliste"/>
-        <w:numPr>
-          <w:ilvl w:val="0"/>
-          <w:numId w:val="1"/>
-        </w:numPr>
-      </w:pPr>
-      <w:r>
-        <w:t>Génération de ville</w:t>
-      </w:r>
-      <w:r>
-        <w:t>s</w:t>
-      </w:r>
-    </w:p>
-    <w:p/>
-    <w:p>
-      <w:pPr>
-        <w:pStyle w:val="Titre2"/>
-      </w:pPr>
-      <w:r>
-        <w:t>Solveur de tangram</w:t>
-      </w:r>
-    </w:p>
-    <w:p>
-      <w:pPr>
-        <w:rPr>
-          <w:b/>
-          <w:bCs/>
-          <w:u w:val="single"/>
-        </w:rPr>
-      </w:pPr>
-      <w:r>
-        <w:rPr>
-          <w:b/>
-          <w:bCs/>
-          <w:u w:val="single"/>
-        </w:rPr>
-        <w:t>Description :</w:t>
-      </w:r>
-    </w:p>
-    <w:p>
-      <w:r>
-        <w:t>Solveur de Tangram</w:t>
-      </w:r>
-      <w:r>
-        <w:t xml:space="preserve"> </w:t>
-      </w:r>
-      <w:r>
-        <w:t>sur un espace quadrillé</w:t>
-      </w:r>
-      <w:r>
-        <w:t>.</w:t>
-      </w:r>
-      <w:r>
-        <w:t xml:space="preserve"> &lt;</w:t>
-      </w:r>
-      <w:proofErr w:type="spellStart"/>
-      <w:r>
-        <w:t>br</w:t>
-      </w:r>
-      <w:proofErr w:type="spellEnd"/>
-      <w:r>
-        <w:t>&gt;</w:t>
-      </w:r>
-      <w:r>
-        <w:t>Possibilité de définir le modèle final et les pièces à disposition</w:t>
-      </w:r>
-      <w:r>
-        <w:t>.</w:t>
-      </w:r>
-    </w:p>
-    <w:p>
-      <w:pPr>
-        <w:rPr>
-          <w:b/>
-          <w:bCs/>
-          <w:u w:val="single"/>
-        </w:rPr>
-      </w:pPr>
-      <w:proofErr w:type="spellStart"/>
-      <w:r>
-        <w:rPr>
-          <w:b/>
-          <w:bCs/>
-          <w:u w:val="single"/>
-        </w:rPr>
-        <w:t>Skills</w:t>
-      </w:r>
-      <w:proofErr w:type="spellEnd"/>
-      <w:r>
-        <w:rPr>
-          <w:b/>
-          <w:bCs/>
-          <w:u w:val="single"/>
-        </w:rPr>
-        <w:t> :</w:t>
-      </w:r>
-    </w:p>
-    <w:p>
-      <w:pPr>
-        <w:pStyle w:val="Paragraphedeliste"/>
-        <w:numPr>
-          <w:ilvl w:val="0"/>
-          <w:numId w:val="1"/>
-        </w:numPr>
-      </w:pPr>
-      <w:r>
-        <w:t>Algorithme récursif</w:t>
-      </w:r>
-    </w:p>
-    <w:p/>
-    <w:p>
-      <w:pPr>
-        <w:pStyle w:val="Titre2"/>
-      </w:pPr>
-      <w:r>
-        <w:lastRenderedPageBreak/>
-        <w:t>Interpolation de Lagrange</w:t>
-      </w:r>
-    </w:p>
-    <w:p>
-      <w:pPr>
-        <w:rPr>
-          <w:b/>
-          <w:bCs/>
-          <w:u w:val="single"/>
-        </w:rPr>
-      </w:pPr>
-      <w:r>
-        <w:rPr>
-          <w:b/>
-          <w:bCs/>
-          <w:u w:val="single"/>
-        </w:rPr>
-        <w:t>Description :</w:t>
-      </w:r>
-    </w:p>
-    <w:p>
-      <w:r>
-        <w:t>Implémentation des polynômes interpolateur</w:t>
-      </w:r>
-      <w:r>
-        <w:t>s</w:t>
-      </w:r>
-      <w:r>
-        <w:t xml:space="preserve"> de Lagrange. L’utilisateur place les points dans le repère et le programme </w:t>
-      </w:r>
-      <w:r>
-        <w:t>détermine la fonction passant par tous les points.</w:t>
-      </w:r>
-      <w:r>
-        <w:t xml:space="preserve"> </w:t>
-      </w:r>
-    </w:p>
-    <w:p>
-      <w:pPr>
-        <w:rPr>
-          <w:b/>
-          <w:bCs/>
-          <w:u w:val="single"/>
-        </w:rPr>
-      </w:pPr>
-      <w:proofErr w:type="spellStart"/>
-      <w:r>
-        <w:rPr>
-          <w:b/>
-          <w:bCs/>
-          <w:u w:val="single"/>
-        </w:rPr>
-        <w:t>Skills</w:t>
-      </w:r>
-      <w:proofErr w:type="spellEnd"/>
-      <w:r>
-        <w:rPr>
-          <w:b/>
-          <w:bCs/>
-          <w:u w:val="single"/>
-        </w:rPr>
-        <w:t> :</w:t>
+    </w:p>
+    <w:p>
+      <w:pPr>
+        <w:rPr>
+          <w:b/>
+          <w:bCs/>
+          <w:u w:val="single"/>
+        </w:rPr>
+      </w:pPr>
+      <w:r>
+        <w:rPr>
+          <w:b/>
+          <w:bCs/>
+          <w:u w:val="single"/>
+        </w:rPr>
+        <w:t>Skills :</w:t>
       </w:r>
     </w:p>
     <w:p>
@@ -1698,23 +1452,13 @@
           <w:u w:val="single"/>
         </w:rPr>
       </w:pPr>
-      <w:proofErr w:type="spellStart"/>
-      <w:r>
-        <w:rPr>
-          <w:b/>
-          <w:bCs/>
-          <w:u w:val="single"/>
-        </w:rPr>
-        <w:t>Skills</w:t>
-      </w:r>
-      <w:proofErr w:type="spellEnd"/>
-      <w:r>
-        <w:rPr>
-          <w:b/>
-          <w:bCs/>
-          <w:u w:val="single"/>
-        </w:rPr>
-        <w:t> :</w:t>
+      <w:r>
+        <w:rPr>
+          <w:b/>
+          <w:bCs/>
+          <w:u w:val="single"/>
+        </w:rPr>
+        <w:t>Skills :</w:t>
       </w:r>
     </w:p>
     <w:p>
@@ -1770,13 +1514,8 @@
       <w:pPr>
         <w:pStyle w:val="Titre2"/>
       </w:pPr>
-      <w:proofErr w:type="spellStart"/>
-      <w:r>
-        <w:t>Easy</w:t>
-      </w:r>
-      <w:proofErr w:type="spellEnd"/>
-      <w:r>
-        <w:t xml:space="preserve"> Save</w:t>
+      <w:r>
+        <w:t>Easy Save</w:t>
       </w:r>
     </w:p>
     <w:p>
@@ -1824,23 +1563,13 @@
           <w:u w:val="single"/>
         </w:rPr>
       </w:pPr>
-      <w:proofErr w:type="spellStart"/>
-      <w:r>
-        <w:rPr>
-          <w:b/>
-          <w:bCs/>
-          <w:u w:val="single"/>
-        </w:rPr>
-        <w:t>Skills</w:t>
-      </w:r>
-      <w:proofErr w:type="spellEnd"/>
-      <w:r>
-        <w:rPr>
-          <w:b/>
-          <w:bCs/>
-          <w:u w:val="single"/>
-        </w:rPr>
-        <w:t> :</w:t>
+      <w:r>
+        <w:rPr>
+          <w:b/>
+          <w:bCs/>
+          <w:u w:val="single"/>
+        </w:rPr>
+        <w:t>Skills :</w:t>
       </w:r>
     </w:p>
     <w:p>
@@ -1951,10 +1680,7 @@
     </w:p>
     <w:p>
       <w:r>
-        <w:t>Développement d</w:t>
-      </w:r>
-      <w:r>
-        <w:t>’heuristique</w:t>
+        <w:t>Développement d’heuristique</w:t>
       </w:r>
       <w:r>
         <w:t>s</w:t>
@@ -1989,23 +1715,13 @@
           <w:u w:val="single"/>
         </w:rPr>
       </w:pPr>
-      <w:proofErr w:type="spellStart"/>
-      <w:r>
-        <w:rPr>
-          <w:b/>
-          <w:bCs/>
-          <w:u w:val="single"/>
-        </w:rPr>
-        <w:t>Skills</w:t>
-      </w:r>
-      <w:proofErr w:type="spellEnd"/>
-      <w:r>
-        <w:rPr>
-          <w:b/>
-          <w:bCs/>
-          <w:u w:val="single"/>
-        </w:rPr>
-        <w:t> :</w:t>
+      <w:r>
+        <w:rPr>
+          <w:b/>
+          <w:bCs/>
+          <w:u w:val="single"/>
+        </w:rPr>
+        <w:t>Skills :</w:t>
       </w:r>
     </w:p>
     <w:p>
@@ -2086,23 +1802,13 @@
           <w:u w:val="single"/>
         </w:rPr>
       </w:pPr>
-      <w:proofErr w:type="spellStart"/>
-      <w:r>
-        <w:rPr>
-          <w:b/>
-          <w:bCs/>
-          <w:u w:val="single"/>
-        </w:rPr>
-        <w:t>Skills</w:t>
-      </w:r>
-      <w:proofErr w:type="spellEnd"/>
-      <w:r>
-        <w:rPr>
-          <w:b/>
-          <w:bCs/>
-          <w:u w:val="single"/>
-        </w:rPr>
-        <w:t> :</w:t>
+      <w:r>
+        <w:rPr>
+          <w:b/>
+          <w:bCs/>
+          <w:u w:val="single"/>
+        </w:rPr>
+        <w:t>Skills :</w:t>
       </w:r>
     </w:p>
     <w:p>
@@ -2167,15 +1873,7 @@
         <w:t>respectant des contraintes clients.</w:t>
       </w:r>
       <w:r>
-        <w:t xml:space="preserve"> &lt;</w:t>
-      </w:r>
-      <w:proofErr w:type="spellStart"/>
-      <w:r>
-        <w:t>br</w:t>
-      </w:r>
-      <w:proofErr w:type="spellEnd"/>
-      <w:r>
-        <w:t>&gt;</w:t>
+        <w:t xml:space="preserve"> &lt;br&gt;</w:t>
       </w:r>
       <w:r>
         <w:t xml:space="preserve">Obtention </w:t>
@@ -2192,23 +1890,13 @@
           <w:u w:val="single"/>
         </w:rPr>
       </w:pPr>
-      <w:proofErr w:type="spellStart"/>
-      <w:r>
-        <w:rPr>
-          <w:b/>
-          <w:bCs/>
-          <w:u w:val="single"/>
-        </w:rPr>
-        <w:t>Skills</w:t>
-      </w:r>
-      <w:proofErr w:type="spellEnd"/>
-      <w:r>
-        <w:rPr>
-          <w:b/>
-          <w:bCs/>
-          <w:u w:val="single"/>
-        </w:rPr>
-        <w:t> :</w:t>
+      <w:r>
+        <w:rPr>
+          <w:b/>
+          <w:bCs/>
+          <w:u w:val="single"/>
+        </w:rPr>
+        <w:t>Skills :</w:t>
       </w:r>
     </w:p>
     <w:p>
@@ -2268,23 +1956,13 @@
           <w:u w:val="single"/>
         </w:rPr>
       </w:pPr>
-      <w:proofErr w:type="spellStart"/>
-      <w:r>
-        <w:rPr>
-          <w:b/>
-          <w:bCs/>
-          <w:u w:val="single"/>
-        </w:rPr>
-        <w:t>Skills</w:t>
-      </w:r>
-      <w:proofErr w:type="spellEnd"/>
-      <w:r>
-        <w:rPr>
-          <w:b/>
-          <w:bCs/>
-          <w:u w:val="single"/>
-        </w:rPr>
-        <w:t> :</w:t>
+      <w:r>
+        <w:rPr>
+          <w:b/>
+          <w:bCs/>
+          <w:u w:val="single"/>
+        </w:rPr>
+        <w:t>Skills :</w:t>
       </w:r>
     </w:p>
     <w:p>
@@ -2380,11 +2058,9 @@
       <w:pPr>
         <w:pStyle w:val="Titre2"/>
       </w:pPr>
-      <w:proofErr w:type="spellStart"/>
       <w:r>
         <w:t>Bobail</w:t>
       </w:r>
-      <w:proofErr w:type="spellEnd"/>
     </w:p>
     <w:p>
       <w:pPr>
@@ -2405,183 +2081,55 @@
     </w:p>
     <w:p>
       <w:r>
-        <w:t xml:space="preserve">Real-time </w:t>
-      </w:r>
-      <w:proofErr w:type="spellStart"/>
-      <w:r>
-        <w:t>Bobail</w:t>
-      </w:r>
-      <w:proofErr w:type="spellEnd"/>
-      <w:r>
-        <w:t xml:space="preserve"> game. </w:t>
+        <w:t xml:space="preserve">Real-time Bobail game. </w:t>
       </w:r>
       <w:r>
         <w:t>&lt;</w:t>
       </w:r>
-      <w:proofErr w:type="spellStart"/>
       <w:r>
         <w:t>br</w:t>
       </w:r>
-      <w:proofErr w:type="spellEnd"/>
       <w:r>
         <w:t>&gt;</w:t>
       </w:r>
-      <w:proofErr w:type="spellStart"/>
-      <w:r>
-        <w:t>Development</w:t>
-      </w:r>
-      <w:proofErr w:type="spellEnd"/>
-      <w:r>
-        <w:t xml:space="preserve"> of a 2-player </w:t>
-      </w:r>
-      <w:proofErr w:type="spellStart"/>
-      <w:r>
-        <w:t>board</w:t>
-      </w:r>
-      <w:proofErr w:type="spellEnd"/>
-      <w:r>
-        <w:t xml:space="preserve"> game </w:t>
-      </w:r>
-      <w:proofErr w:type="spellStart"/>
-      <w:r>
-        <w:t>with</w:t>
-      </w:r>
-      <w:proofErr w:type="spellEnd"/>
-      <w:r>
-        <w:t xml:space="preserve"> </w:t>
-      </w:r>
-      <w:proofErr w:type="spellStart"/>
-      <w:r>
-        <w:t>spectators</w:t>
-      </w:r>
-      <w:proofErr w:type="spellEnd"/>
-      <w:r>
-        <w:t xml:space="preserve">, management of a Room system to </w:t>
-      </w:r>
-      <w:proofErr w:type="spellStart"/>
-      <w:r>
-        <w:t>handle</w:t>
-      </w:r>
-      <w:proofErr w:type="spellEnd"/>
-      <w:r>
-        <w:t xml:space="preserve"> multiple </w:t>
-      </w:r>
-      <w:proofErr w:type="spellStart"/>
-      <w:r>
-        <w:t>games</w:t>
-      </w:r>
-      <w:proofErr w:type="spellEnd"/>
-      <w:r>
-        <w:t xml:space="preserve"> </w:t>
-      </w:r>
-      <w:proofErr w:type="spellStart"/>
-      <w:r>
-        <w:t>simultaneously</w:t>
-      </w:r>
-      <w:proofErr w:type="spellEnd"/>
-      <w:r>
-        <w:t>.</w:t>
-      </w:r>
-      <w:r>
-        <w:t xml:space="preserve"> &lt;</w:t>
-      </w:r>
-      <w:proofErr w:type="spellStart"/>
-      <w:r>
-        <w:t>br</w:t>
-      </w:r>
-      <w:proofErr w:type="spellEnd"/>
-      <w:r>
-        <w:t>&gt;</w:t>
-      </w:r>
-      <w:proofErr w:type="spellStart"/>
-      <w:r>
-        <w:t>Implementation</w:t>
-      </w:r>
-      <w:proofErr w:type="spellEnd"/>
-      <w:r>
-        <w:t xml:space="preserve"> of the </w:t>
-      </w:r>
-      <w:proofErr w:type="spellStart"/>
-      <w:r>
-        <w:t>MinMax</w:t>
-      </w:r>
-      <w:proofErr w:type="spellEnd"/>
-      <w:r>
-        <w:t xml:space="preserve"> </w:t>
-      </w:r>
-      <w:proofErr w:type="spellStart"/>
-      <w:r>
-        <w:t>algorithm</w:t>
-      </w:r>
-      <w:proofErr w:type="spellEnd"/>
-      <w:r>
-        <w:t xml:space="preserve"> to </w:t>
-      </w:r>
-      <w:proofErr w:type="spellStart"/>
-      <w:r>
-        <w:t>create</w:t>
-      </w:r>
-      <w:proofErr w:type="spellEnd"/>
-      <w:r>
-        <w:t xml:space="preserve"> an </w:t>
-      </w:r>
-      <w:proofErr w:type="spellStart"/>
-      <w:r>
-        <w:t>intermediate-level</w:t>
-      </w:r>
-      <w:proofErr w:type="spellEnd"/>
-      <w:r>
-        <w:t xml:space="preserve"> AI (</w:t>
-      </w:r>
-      <w:proofErr w:type="spellStart"/>
-      <w:r>
-        <w:t>link</w:t>
-      </w:r>
-      <w:proofErr w:type="spellEnd"/>
-      <w:r>
-        <w:t xml:space="preserve"> https://4lexdel.github.io/BobailMinMax/).</w:t>
-      </w:r>
-    </w:p>
-    <w:p>
-      <w:pPr>
-        <w:rPr>
-          <w:b/>
-          <w:bCs/>
-          <w:u w:val="single"/>
-        </w:rPr>
-      </w:pPr>
-      <w:proofErr w:type="spellStart"/>
-      <w:r>
-        <w:rPr>
-          <w:b/>
-          <w:bCs/>
-          <w:u w:val="single"/>
-        </w:rPr>
-        <w:t>Skills</w:t>
-      </w:r>
-      <w:proofErr w:type="spellEnd"/>
-      <w:r>
-        <w:rPr>
-          <w:b/>
-          <w:bCs/>
-          <w:u w:val="single"/>
-        </w:rPr>
-        <w:t xml:space="preserve"> :</w:t>
-      </w:r>
-    </w:p>
-    <w:p>
-      <w:pPr>
-        <w:pStyle w:val="Paragraphedeliste"/>
-        <w:numPr>
-          <w:ilvl w:val="0"/>
-          <w:numId w:val="1"/>
-        </w:numPr>
-      </w:pPr>
-      <w:proofErr w:type="spellStart"/>
+      <w:r>
+        <w:t>Development of a 2-player board game with spectators, management of a Room system to handle multiple games simultaneously.</w:t>
+      </w:r>
+      <w:r>
+        <w:t xml:space="preserve"> &lt;br&gt;</w:t>
+      </w:r>
+      <w:r>
+        <w:t>Implementation of the MinMax algorithm to create an intermediate-level AI (link https://4lexdel.github.io/BobailMinMax/).</w:t>
+      </w:r>
+    </w:p>
+    <w:p>
+      <w:pPr>
+        <w:rPr>
+          <w:b/>
+          <w:bCs/>
+          <w:u w:val="single"/>
+        </w:rPr>
+      </w:pPr>
+      <w:r>
+        <w:rPr>
+          <w:b/>
+          <w:bCs/>
+          <w:u w:val="single"/>
+        </w:rPr>
+        <w:t>Skills :</w:t>
+      </w:r>
+    </w:p>
+    <w:p>
+      <w:pPr>
+        <w:pStyle w:val="Paragraphedeliste"/>
+        <w:numPr>
+          <w:ilvl w:val="0"/>
+          <w:numId w:val="1"/>
+        </w:numPr>
+      </w:pPr>
       <w:r>
         <w:t>NodeJS</w:t>
       </w:r>
-      <w:proofErr w:type="spellEnd"/>
     </w:p>
     <w:p>
       <w:pPr>
@@ -2615,19 +2163,9 @@
           <w:numId w:val="1"/>
         </w:numPr>
       </w:pPr>
-      <w:proofErr w:type="spellStart"/>
-      <w:r>
-        <w:t>Video</w:t>
-      </w:r>
-      <w:proofErr w:type="spellEnd"/>
-      <w:r>
-        <w:t xml:space="preserve"> </w:t>
-      </w:r>
-      <w:proofErr w:type="spellStart"/>
-      <w:r>
-        <w:t>games</w:t>
-      </w:r>
-      <w:proofErr w:type="spellEnd"/>
+      <w:r>
+        <w:t>Video games</w:t>
+      </w:r>
     </w:p>
     <w:p>
       <w:pPr>
@@ -2649,22 +2187,18 @@
           <w:numId w:val="1"/>
         </w:numPr>
       </w:pPr>
-      <w:proofErr w:type="spellStart"/>
       <w:r>
         <w:t>Algorithm</w:t>
       </w:r>
-      <w:proofErr w:type="spellEnd"/>
     </w:p>
     <w:p/>
     <w:p>
       <w:pPr>
         <w:pStyle w:val="Titre2"/>
       </w:pPr>
-      <w:proofErr w:type="spellStart"/>
       <w:r>
         <w:t>Pathfinding</w:t>
       </w:r>
-      <w:proofErr w:type="spellEnd"/>
     </w:p>
     <w:p>
       <w:pPr>
@@ -2685,143 +2219,43 @@
     </w:p>
     <w:p>
       <w:r>
-        <w:t xml:space="preserve">Grid </w:t>
-      </w:r>
-      <w:proofErr w:type="spellStart"/>
-      <w:r>
-        <w:t>map</w:t>
-      </w:r>
-      <w:proofErr w:type="spellEnd"/>
-      <w:r>
-        <w:t xml:space="preserve"> editor </w:t>
-      </w:r>
-      <w:proofErr w:type="spellStart"/>
-      <w:r>
-        <w:t>with</w:t>
-      </w:r>
-      <w:proofErr w:type="spellEnd"/>
-      <w:r>
-        <w:t xml:space="preserve"> </w:t>
-      </w:r>
-      <w:proofErr w:type="spellStart"/>
-      <w:r>
-        <w:t>implementation</w:t>
-      </w:r>
-      <w:proofErr w:type="spellEnd"/>
-      <w:r>
-        <w:t xml:space="preserve"> of </w:t>
-      </w:r>
-      <w:proofErr w:type="spellStart"/>
-      <w:r>
-        <w:t>pathfinding</w:t>
-      </w:r>
-      <w:proofErr w:type="spellEnd"/>
-      <w:r>
-        <w:t xml:space="preserve"> </w:t>
-      </w:r>
-      <w:proofErr w:type="spellStart"/>
-      <w:r>
-        <w:t>algorithms</w:t>
-      </w:r>
-      <w:proofErr w:type="spellEnd"/>
-      <w:r>
-        <w:t xml:space="preserve"> (JPS and A*).</w:t>
-      </w:r>
-      <w:r>
-        <w:t xml:space="preserve"> &lt;</w:t>
-      </w:r>
-      <w:proofErr w:type="spellStart"/>
-      <w:r>
-        <w:t>br</w:t>
-      </w:r>
-      <w:proofErr w:type="spellEnd"/>
-      <w:r>
-        <w:t>&gt;</w:t>
-      </w:r>
-      <w:r>
-        <w:t>Performance c</w:t>
-      </w:r>
-      <w:proofErr w:type="spellStart"/>
-      <w:r>
-        <w:t>omparison</w:t>
-      </w:r>
-      <w:proofErr w:type="spellEnd"/>
-      <w:r>
-        <w:t xml:space="preserve"> on </w:t>
-      </w:r>
-      <w:proofErr w:type="spellStart"/>
-      <w:r>
-        <w:t>randomly</w:t>
-      </w:r>
-      <w:proofErr w:type="spellEnd"/>
-      <w:r>
-        <w:t xml:space="preserve"> </w:t>
-      </w:r>
-      <w:proofErr w:type="spellStart"/>
-      <w:r>
-        <w:t>generated</w:t>
-      </w:r>
-      <w:proofErr w:type="spellEnd"/>
-      <w:r>
-        <w:t xml:space="preserve"> mazes </w:t>
-      </w:r>
-      <w:proofErr w:type="spellStart"/>
-      <w:r>
-        <w:t>with</w:t>
-      </w:r>
-      <w:proofErr w:type="spellEnd"/>
-      <w:r>
-        <w:t xml:space="preserve"> DFS and Fusion </w:t>
-      </w:r>
-      <w:proofErr w:type="spellStart"/>
-      <w:r>
-        <w:t>methods</w:t>
-      </w:r>
-      <w:proofErr w:type="spellEnd"/>
-      <w:r>
-        <w:t>.</w:t>
-      </w:r>
-    </w:p>
-    <w:p>
-      <w:pPr>
-        <w:rPr>
-          <w:b/>
-          <w:bCs/>
-          <w:u w:val="single"/>
-        </w:rPr>
-      </w:pPr>
-      <w:proofErr w:type="spellStart"/>
-      <w:r>
-        <w:rPr>
-          <w:b/>
-          <w:bCs/>
-          <w:u w:val="single"/>
-        </w:rPr>
-        <w:t>Skills</w:t>
-      </w:r>
-      <w:proofErr w:type="spellEnd"/>
-      <w:r>
-        <w:rPr>
-          <w:b/>
-          <w:bCs/>
-          <w:u w:val="single"/>
-        </w:rPr>
-        <w:t>:</w:t>
-      </w:r>
-    </w:p>
-    <w:p>
-      <w:pPr>
-        <w:pStyle w:val="Paragraphedeliste"/>
-        <w:numPr>
-          <w:ilvl w:val="0"/>
-          <w:numId w:val="1"/>
-        </w:numPr>
-      </w:pPr>
-      <w:proofErr w:type="spellStart"/>
+        <w:t>Grid map editor with implementation of pathfinding algorithms (JPS and A*).</w:t>
+      </w:r>
+      <w:r>
+        <w:t xml:space="preserve"> &lt;br&gt;</w:t>
+      </w:r>
+      <w:r>
+        <w:t>Performance comparison on randomly generated mazes with DFS and Fusion methods.</w:t>
+      </w:r>
+    </w:p>
+    <w:p>
+      <w:pPr>
+        <w:rPr>
+          <w:b/>
+          <w:bCs/>
+          <w:u w:val="single"/>
+        </w:rPr>
+      </w:pPr>
+      <w:r>
+        <w:rPr>
+          <w:b/>
+          <w:bCs/>
+          <w:u w:val="single"/>
+        </w:rPr>
+        <w:t>Skills:</w:t>
+      </w:r>
+    </w:p>
+    <w:p>
+      <w:pPr>
+        <w:pStyle w:val="Paragraphedeliste"/>
+        <w:numPr>
+          <w:ilvl w:val="0"/>
+          <w:numId w:val="1"/>
+        </w:numPr>
+      </w:pPr>
       <w:r>
         <w:t>Pathfinding</w:t>
       </w:r>
-      <w:proofErr w:type="spellEnd"/>
     </w:p>
     <w:p>
       <w:pPr>
@@ -2852,19 +2286,9 @@
       <w:pPr>
         <w:pStyle w:val="Titre2"/>
       </w:pPr>
-      <w:proofErr w:type="spellStart"/>
-      <w:r>
-        <w:t>Todo</w:t>
-      </w:r>
-      <w:proofErr w:type="spellEnd"/>
-      <w:r>
-        <w:t xml:space="preserve"> </w:t>
-      </w:r>
-      <w:proofErr w:type="spellStart"/>
-      <w:r>
-        <w:t>list</w:t>
-      </w:r>
-      <w:proofErr w:type="spellEnd"/>
+      <w:r>
+        <w:t>Todo list</w:t>
+      </w:r>
     </w:p>
     <w:p>
       <w:pPr>
@@ -2884,116 +2308,248 @@
       </w:r>
     </w:p>
     <w:p>
-      <w:proofErr w:type="spellStart"/>
-      <w:r>
-        <w:t>Development</w:t>
-      </w:r>
-      <w:proofErr w:type="spellEnd"/>
-      <w:r>
-        <w:t xml:space="preserve"> of a </w:t>
-      </w:r>
-      <w:proofErr w:type="spellStart"/>
-      <w:r>
-        <w:t>Todo</w:t>
-      </w:r>
-      <w:proofErr w:type="spellEnd"/>
-      <w:r>
-        <w:t xml:space="preserve"> List application </w:t>
-      </w:r>
-      <w:proofErr w:type="spellStart"/>
-      <w:r>
-        <w:t>with</w:t>
-      </w:r>
-      <w:proofErr w:type="spellEnd"/>
-      <w:r>
-        <w:t xml:space="preserve"> Angular </w:t>
-      </w:r>
-      <w:proofErr w:type="spellStart"/>
-      <w:r>
-        <w:t>linked</w:t>
-      </w:r>
-      <w:proofErr w:type="spellEnd"/>
-      <w:r>
-        <w:t xml:space="preserve"> to an API </w:t>
-      </w:r>
-      <w:proofErr w:type="spellStart"/>
-      <w:r>
-        <w:t>created</w:t>
-      </w:r>
-      <w:proofErr w:type="spellEnd"/>
-      <w:r>
-        <w:t xml:space="preserve"> in </w:t>
-      </w:r>
-      <w:proofErr w:type="spellStart"/>
+      <w:r>
+        <w:t xml:space="preserve">Development of a Todo List application with Angular linked to an API created in NodeJS. </w:t>
+      </w:r>
+    </w:p>
+    <w:p>
+      <w:pPr>
+        <w:rPr>
+          <w:b/>
+          <w:bCs/>
+          <w:u w:val="single"/>
+        </w:rPr>
+      </w:pPr>
+      <w:r>
+        <w:rPr>
+          <w:b/>
+          <w:bCs/>
+          <w:u w:val="single"/>
+        </w:rPr>
+        <w:t>Skills :</w:t>
+      </w:r>
+    </w:p>
+    <w:p>
+      <w:pPr>
+        <w:pStyle w:val="Paragraphedeliste"/>
+        <w:numPr>
+          <w:ilvl w:val="0"/>
+          <w:numId w:val="1"/>
+        </w:numPr>
+      </w:pPr>
+      <w:r>
+        <w:t>Angular</w:t>
+      </w:r>
+    </w:p>
+    <w:p>
+      <w:pPr>
+        <w:pStyle w:val="Paragraphedeliste"/>
+        <w:numPr>
+          <w:ilvl w:val="0"/>
+          <w:numId w:val="1"/>
+        </w:numPr>
+      </w:pPr>
+      <w:r>
+        <w:t>API</w:t>
+      </w:r>
+    </w:p>
+    <w:p>
+      <w:pPr>
+        <w:pStyle w:val="Paragraphedeliste"/>
+        <w:numPr>
+          <w:ilvl w:val="0"/>
+          <w:numId w:val="1"/>
+        </w:numPr>
+      </w:pPr>
+      <w:r>
+        <w:t>Full stack</w:t>
+      </w:r>
+    </w:p>
+    <w:p/>
+    <w:p>
+      <w:pPr>
+        <w:pStyle w:val="Titre2"/>
+      </w:pPr>
+      <w:r>
+        <w:lastRenderedPageBreak/>
+        <w:t>Graph generator</w:t>
+      </w:r>
+    </w:p>
+    <w:p>
+      <w:pPr>
+        <w:rPr>
+          <w:b/>
+          <w:bCs/>
+          <w:u w:val="single"/>
+        </w:rPr>
+      </w:pPr>
+      <w:r>
+        <w:rPr>
+          <w:b/>
+          <w:bCs/>
+          <w:u w:val="single"/>
+        </w:rPr>
+        <w:t>Description:</w:t>
+      </w:r>
+    </w:p>
+    <w:p>
+      <w:r>
+        <w:t>Mathematical graph manager.</w:t>
+      </w:r>
+      <w:r>
+        <w:t xml:space="preserve"> &lt;br&gt;</w:t>
+      </w:r>
+      <w:r>
+        <w:t>Generates cities using Voronoi diagrams.</w:t>
+      </w:r>
+    </w:p>
+    <w:p>
+      <w:pPr>
+        <w:rPr>
+          <w:b/>
+          <w:bCs/>
+          <w:u w:val="single"/>
+        </w:rPr>
+      </w:pPr>
+      <w:r>
+        <w:rPr>
+          <w:b/>
+          <w:bCs/>
+          <w:u w:val="single"/>
+        </w:rPr>
+        <w:t>Skills:</w:t>
+      </w:r>
+    </w:p>
+    <w:p>
+      <w:pPr>
+        <w:pStyle w:val="Paragraphedeliste"/>
+        <w:numPr>
+          <w:ilvl w:val="0"/>
+          <w:numId w:val="1"/>
+        </w:numPr>
+      </w:pPr>
+      <w:r>
+        <w:t>Maths</w:t>
+      </w:r>
+    </w:p>
+    <w:p>
+      <w:pPr>
+        <w:pStyle w:val="Paragraphedeliste"/>
+        <w:numPr>
+          <w:ilvl w:val="0"/>
+          <w:numId w:val="1"/>
+        </w:numPr>
+      </w:pPr>
+      <w:r>
+        <w:t>Graph</w:t>
+      </w:r>
+    </w:p>
+    <w:p>
+      <w:pPr>
+        <w:pStyle w:val="Paragraphedeliste"/>
+        <w:numPr>
+          <w:ilvl w:val="0"/>
+          <w:numId w:val="1"/>
+        </w:numPr>
+      </w:pPr>
+      <w:r>
+        <w:t>Full stack</w:t>
+      </w:r>
+    </w:p>
+    <w:p>
+      <w:pPr>
+        <w:pStyle w:val="Paragraphedeliste"/>
+        <w:numPr>
+          <w:ilvl w:val="0"/>
+          <w:numId w:val="1"/>
+        </w:numPr>
+      </w:pPr>
+      <w:r>
+        <w:t>City generation</w:t>
+      </w:r>
+    </w:p>
+    <w:p/>
+    <w:p>
+      <w:pPr>
+        <w:pStyle w:val="Titre2"/>
+      </w:pPr>
+      <w:r>
+        <w:t>King's game</w:t>
+      </w:r>
+    </w:p>
+    <w:p>
+      <w:pPr>
+        <w:rPr>
+          <w:b/>
+          <w:bCs/>
+          <w:u w:val="single"/>
+        </w:rPr>
+      </w:pPr>
+      <w:r>
+        <w:rPr>
+          <w:b/>
+          <w:bCs/>
+          <w:u w:val="single"/>
+        </w:rPr>
+        <w:t>Description:</w:t>
+      </w:r>
+    </w:p>
+    <w:p>
+      <w:r>
+        <w:t>Real-time multiplayer game with global chat system.</w:t>
+      </w:r>
+    </w:p>
+    <w:p>
+      <w:pPr>
+        <w:rPr>
+          <w:b/>
+          <w:bCs/>
+          <w:u w:val="single"/>
+        </w:rPr>
+      </w:pPr>
+      <w:r>
+        <w:rPr>
+          <w:b/>
+          <w:bCs/>
+          <w:u w:val="single"/>
+        </w:rPr>
+        <w:t>Skills :</w:t>
+      </w:r>
+    </w:p>
+    <w:p>
+      <w:pPr>
+        <w:pStyle w:val="Paragraphedeliste"/>
+        <w:numPr>
+          <w:ilvl w:val="0"/>
+          <w:numId w:val="1"/>
+        </w:numPr>
+      </w:pPr>
       <w:r>
         <w:t>NodeJS</w:t>
       </w:r>
-      <w:proofErr w:type="spellEnd"/>
-      <w:r>
-        <w:t xml:space="preserve">. </w:t>
-      </w:r>
-    </w:p>
-    <w:p>
-      <w:pPr>
-        <w:rPr>
-          <w:b/>
-          <w:bCs/>
-          <w:u w:val="single"/>
-        </w:rPr>
-      </w:pPr>
-      <w:proofErr w:type="spellStart"/>
-      <w:r>
-        <w:rPr>
-          <w:b/>
-          <w:bCs/>
-          <w:u w:val="single"/>
-        </w:rPr>
-        <w:t>Skills</w:t>
-      </w:r>
-      <w:proofErr w:type="spellEnd"/>
-      <w:r>
-        <w:rPr>
-          <w:b/>
-          <w:bCs/>
-          <w:u w:val="single"/>
-        </w:rPr>
-        <w:t xml:space="preserve"> :</w:t>
-      </w:r>
-    </w:p>
-    <w:p>
-      <w:pPr>
-        <w:pStyle w:val="Paragraphedeliste"/>
-        <w:numPr>
-          <w:ilvl w:val="0"/>
-          <w:numId w:val="1"/>
-        </w:numPr>
-      </w:pPr>
-      <w:r>
-        <w:t>Angular</w:t>
-      </w:r>
-    </w:p>
-    <w:p>
-      <w:pPr>
-        <w:pStyle w:val="Paragraphedeliste"/>
-        <w:numPr>
-          <w:ilvl w:val="0"/>
-          <w:numId w:val="1"/>
-        </w:numPr>
-      </w:pPr>
-      <w:r>
-        <w:t>API</w:t>
-      </w:r>
-    </w:p>
-    <w:p>
-      <w:pPr>
-        <w:pStyle w:val="Paragraphedeliste"/>
-        <w:numPr>
-          <w:ilvl w:val="0"/>
-          <w:numId w:val="1"/>
-        </w:numPr>
-      </w:pPr>
-      <w:r>
-        <w:t>Full stack</w:t>
+    </w:p>
+    <w:p>
+      <w:pPr>
+        <w:pStyle w:val="Paragraphedeliste"/>
+        <w:numPr>
+          <w:ilvl w:val="0"/>
+          <w:numId w:val="1"/>
+        </w:numPr>
+      </w:pPr>
+      <w:r>
+        <w:t>Socket.io</w:t>
+      </w:r>
+    </w:p>
+    <w:p>
+      <w:pPr>
+        <w:pStyle w:val="Paragraphedeliste"/>
+        <w:numPr>
+          <w:ilvl w:val="0"/>
+          <w:numId w:val="1"/>
+        </w:numPr>
+      </w:pPr>
+      <w:r>
+        <w:t>Video games</w:t>
       </w:r>
     </w:p>
     <w:p/>
@@ -3002,14 +2558,8 @@
         <w:pStyle w:val="Titre2"/>
       </w:pPr>
       <w:r>
-        <w:lastRenderedPageBreak/>
-        <w:t xml:space="preserve">Graph </w:t>
-      </w:r>
-      <w:proofErr w:type="spellStart"/>
-      <w:r>
-        <w:t>generator</w:t>
-      </w:r>
-      <w:proofErr w:type="spellEnd"/>
+        <w:t>Cellular automaton</w:t>
+      </w:r>
     </w:p>
     <w:p>
       <w:pPr>
@@ -3029,91 +2579,37 @@
       </w:r>
     </w:p>
     <w:p>
-      <w:proofErr w:type="spellStart"/>
-      <w:r>
-        <w:t>Mathematical</w:t>
-      </w:r>
-      <w:proofErr w:type="spellEnd"/>
-      <w:r>
-        <w:t xml:space="preserve"> graph manager.</w:t>
-      </w:r>
-      <w:r>
-        <w:t xml:space="preserve"> &lt;</w:t>
-      </w:r>
-      <w:proofErr w:type="spellStart"/>
-      <w:r>
-        <w:t>br</w:t>
-      </w:r>
-      <w:proofErr w:type="spellEnd"/>
-      <w:r>
-        <w:t>&gt;</w:t>
-      </w:r>
-      <w:proofErr w:type="spellStart"/>
-      <w:r>
-        <w:t>Generates</w:t>
-      </w:r>
-      <w:proofErr w:type="spellEnd"/>
-      <w:r>
-        <w:t xml:space="preserve"> </w:t>
-      </w:r>
-      <w:proofErr w:type="spellStart"/>
-      <w:r>
-        <w:t>cities</w:t>
-      </w:r>
-      <w:proofErr w:type="spellEnd"/>
-      <w:r>
-        <w:t xml:space="preserve"> </w:t>
-      </w:r>
-      <w:proofErr w:type="spellStart"/>
-      <w:r>
-        <w:t>using</w:t>
-      </w:r>
-      <w:proofErr w:type="spellEnd"/>
-      <w:r>
-        <w:t xml:space="preserve"> </w:t>
-      </w:r>
-      <w:proofErr w:type="spellStart"/>
-      <w:r>
-        <w:t>Voronoi</w:t>
-      </w:r>
-      <w:proofErr w:type="spellEnd"/>
-      <w:r>
-        <w:t xml:space="preserve"> </w:t>
-      </w:r>
-      <w:proofErr w:type="spellStart"/>
-      <w:r>
-        <w:t>diagrams</w:t>
-      </w:r>
-      <w:proofErr w:type="spellEnd"/>
-      <w:r>
-        <w:t>.</w:t>
-      </w:r>
-    </w:p>
-    <w:p>
-      <w:pPr>
-        <w:rPr>
-          <w:b/>
-          <w:bCs/>
-          <w:u w:val="single"/>
-        </w:rPr>
-      </w:pPr>
-      <w:proofErr w:type="spellStart"/>
-      <w:r>
-        <w:rPr>
-          <w:b/>
-          <w:bCs/>
-          <w:u w:val="single"/>
-        </w:rPr>
-        <w:t>Skills</w:t>
-      </w:r>
-      <w:proofErr w:type="spellEnd"/>
-      <w:r>
-        <w:rPr>
-          <w:b/>
-          <w:bCs/>
-          <w:u w:val="single"/>
-        </w:rPr>
-        <w:t>:</w:t>
+      <w:r>
+        <w:t>Development of a map editor to understand the concept of cellular automata (example with the game of life).</w:t>
+      </w:r>
+    </w:p>
+    <w:p>
+      <w:pPr>
+        <w:rPr>
+          <w:b/>
+          <w:bCs/>
+          <w:u w:val="single"/>
+        </w:rPr>
+      </w:pPr>
+      <w:r>
+        <w:rPr>
+          <w:b/>
+          <w:bCs/>
+          <w:u w:val="single"/>
+        </w:rPr>
+        <w:t>Skills :</w:t>
+      </w:r>
+    </w:p>
+    <w:p>
+      <w:pPr>
+        <w:pStyle w:val="Paragraphedeliste"/>
+        <w:numPr>
+          <w:ilvl w:val="0"/>
+          <w:numId w:val="1"/>
+        </w:numPr>
+      </w:pPr>
+      <w:r>
+        <w:t>Algorithm</w:t>
       </w:r>
     </w:p>
     <w:p>
@@ -3128,59 +2624,13 @@
         <w:t>Maths</w:t>
       </w:r>
     </w:p>
-    <w:p>
-      <w:pPr>
-        <w:pStyle w:val="Paragraphedeliste"/>
-        <w:numPr>
-          <w:ilvl w:val="0"/>
-          <w:numId w:val="1"/>
-        </w:numPr>
-      </w:pPr>
-      <w:r>
-        <w:t>Graph</w:t>
-      </w:r>
-    </w:p>
-    <w:p>
-      <w:pPr>
-        <w:pStyle w:val="Paragraphedeliste"/>
-        <w:numPr>
-          <w:ilvl w:val="0"/>
-          <w:numId w:val="1"/>
-        </w:numPr>
-      </w:pPr>
-      <w:r>
-        <w:t>Full stack</w:t>
-      </w:r>
-    </w:p>
-    <w:p>
-      <w:pPr>
-        <w:pStyle w:val="Paragraphedeliste"/>
-        <w:numPr>
-          <w:ilvl w:val="0"/>
-          <w:numId w:val="1"/>
-        </w:numPr>
-      </w:pPr>
-      <w:r>
-        <w:t xml:space="preserve">City </w:t>
-      </w:r>
-      <w:proofErr w:type="spellStart"/>
-      <w:r>
-        <w:t>generation</w:t>
-      </w:r>
-      <w:proofErr w:type="spellEnd"/>
-    </w:p>
     <w:p/>
     <w:p>
       <w:pPr>
         <w:pStyle w:val="Titre2"/>
       </w:pPr>
-      <w:proofErr w:type="spellStart"/>
-      <w:r>
-        <w:t>King's</w:t>
-      </w:r>
-      <w:proofErr w:type="spellEnd"/>
-      <w:r>
-        <w:t xml:space="preserve"> game</w:t>
+      <w:r>
+        <w:t>Abalone</w:t>
       </w:r>
     </w:p>
     <w:p>
@@ -3202,57 +2652,37 @@
     </w:p>
     <w:p>
       <w:r>
-        <w:t xml:space="preserve">Real-time multiplayer game </w:t>
-      </w:r>
-      <w:proofErr w:type="spellStart"/>
-      <w:r>
-        <w:t>with</w:t>
-      </w:r>
-      <w:proofErr w:type="spellEnd"/>
-      <w:r>
-        <w:t xml:space="preserve"> global chat system.</w:t>
-      </w:r>
-    </w:p>
-    <w:p>
-      <w:pPr>
-        <w:rPr>
-          <w:b/>
-          <w:bCs/>
-          <w:u w:val="single"/>
-        </w:rPr>
-      </w:pPr>
-      <w:proofErr w:type="spellStart"/>
-      <w:r>
-        <w:rPr>
-          <w:b/>
-          <w:bCs/>
-          <w:u w:val="single"/>
-        </w:rPr>
-        <w:t>Skills</w:t>
-      </w:r>
-      <w:proofErr w:type="spellEnd"/>
-      <w:r>
-        <w:rPr>
-          <w:b/>
-          <w:bCs/>
-          <w:u w:val="single"/>
-        </w:rPr>
-        <w:t xml:space="preserve"> :</w:t>
-      </w:r>
-    </w:p>
-    <w:p>
-      <w:pPr>
-        <w:pStyle w:val="Paragraphedeliste"/>
-        <w:numPr>
-          <w:ilvl w:val="0"/>
-          <w:numId w:val="1"/>
-        </w:numPr>
-      </w:pPr>
-      <w:proofErr w:type="spellStart"/>
+        <w:t>Abalone board game developed on the basis of the Bobail project (presented above).</w:t>
+      </w:r>
+    </w:p>
+    <w:p>
+      <w:pPr>
+        <w:rPr>
+          <w:b/>
+          <w:bCs/>
+          <w:u w:val="single"/>
+        </w:rPr>
+      </w:pPr>
+      <w:r>
+        <w:rPr>
+          <w:b/>
+          <w:bCs/>
+          <w:u w:val="single"/>
+        </w:rPr>
+        <w:t>Skills :</w:t>
+      </w:r>
+    </w:p>
+    <w:p>
+      <w:pPr>
+        <w:pStyle w:val="Paragraphedeliste"/>
+        <w:numPr>
+          <w:ilvl w:val="0"/>
+          <w:numId w:val="1"/>
+        </w:numPr>
+      </w:pPr>
       <w:r>
         <w:t>NodeJS</w:t>
       </w:r>
-      <w:proofErr w:type="spellEnd"/>
     </w:p>
     <w:p>
       <w:pPr>
@@ -3274,302 +2704,9 @@
           <w:numId w:val="1"/>
         </w:numPr>
       </w:pPr>
-      <w:proofErr w:type="spellStart"/>
-      <w:r>
-        <w:t>Video</w:t>
-      </w:r>
-      <w:proofErr w:type="spellEnd"/>
-      <w:r>
-        <w:t xml:space="preserve"> </w:t>
-      </w:r>
-      <w:proofErr w:type="spellStart"/>
-      <w:r>
-        <w:t>games</w:t>
-      </w:r>
-      <w:proofErr w:type="spellEnd"/>
-    </w:p>
-    <w:p/>
-    <w:p>
-      <w:pPr>
-        <w:pStyle w:val="Titre2"/>
-      </w:pPr>
-      <w:r>
-        <w:t>Cellular automaton</w:t>
-      </w:r>
-    </w:p>
-    <w:p>
-      <w:pPr>
-        <w:rPr>
-          <w:b/>
-          <w:bCs/>
-          <w:u w:val="single"/>
-        </w:rPr>
-      </w:pPr>
-      <w:r>
-        <w:rPr>
-          <w:b/>
-          <w:bCs/>
-          <w:u w:val="single"/>
-        </w:rPr>
-        <w:t>Description:</w:t>
-      </w:r>
-    </w:p>
-    <w:p>
-      <w:proofErr w:type="spellStart"/>
-      <w:r>
-        <w:t>Development</w:t>
-      </w:r>
-      <w:proofErr w:type="spellEnd"/>
-      <w:r>
-        <w:t xml:space="preserve"> of a </w:t>
-      </w:r>
-      <w:proofErr w:type="spellStart"/>
-      <w:r>
-        <w:t>map</w:t>
-      </w:r>
-      <w:proofErr w:type="spellEnd"/>
-      <w:r>
-        <w:t xml:space="preserve"> editor to </w:t>
-      </w:r>
-      <w:proofErr w:type="spellStart"/>
-      <w:r>
-        <w:t>understand</w:t>
-      </w:r>
-      <w:proofErr w:type="spellEnd"/>
-      <w:r>
-        <w:t xml:space="preserve"> the concept of cellular </w:t>
-      </w:r>
-      <w:proofErr w:type="spellStart"/>
-      <w:r>
-        <w:t>automata</w:t>
-      </w:r>
-      <w:proofErr w:type="spellEnd"/>
-      <w:r>
-        <w:t xml:space="preserve"> (</w:t>
-      </w:r>
-      <w:proofErr w:type="spellStart"/>
-      <w:r>
-        <w:t>example</w:t>
-      </w:r>
-      <w:proofErr w:type="spellEnd"/>
-      <w:r>
-        <w:t xml:space="preserve"> </w:t>
-      </w:r>
-      <w:proofErr w:type="spellStart"/>
-      <w:r>
-        <w:t>with</w:t>
-      </w:r>
-      <w:proofErr w:type="spellEnd"/>
-      <w:r>
-        <w:t xml:space="preserve"> the game of life).</w:t>
-      </w:r>
-    </w:p>
-    <w:p>
-      <w:pPr>
-        <w:rPr>
-          <w:b/>
-          <w:bCs/>
-          <w:u w:val="single"/>
-        </w:rPr>
-      </w:pPr>
-      <w:proofErr w:type="spellStart"/>
-      <w:r>
-        <w:rPr>
-          <w:b/>
-          <w:bCs/>
-          <w:u w:val="single"/>
-        </w:rPr>
-        <w:t>Skills</w:t>
-      </w:r>
-      <w:proofErr w:type="spellEnd"/>
-      <w:r>
-        <w:rPr>
-          <w:b/>
-          <w:bCs/>
-          <w:u w:val="single"/>
-        </w:rPr>
-        <w:t xml:space="preserve"> :</w:t>
-      </w:r>
-    </w:p>
-    <w:p>
-      <w:pPr>
-        <w:pStyle w:val="Paragraphedeliste"/>
-        <w:numPr>
-          <w:ilvl w:val="0"/>
-          <w:numId w:val="1"/>
-        </w:numPr>
-      </w:pPr>
-      <w:proofErr w:type="spellStart"/>
-      <w:r>
-        <w:t>Algorithm</w:t>
-      </w:r>
-      <w:proofErr w:type="spellEnd"/>
-    </w:p>
-    <w:p>
-      <w:pPr>
-        <w:pStyle w:val="Paragraphedeliste"/>
-        <w:numPr>
-          <w:ilvl w:val="0"/>
-          <w:numId w:val="1"/>
-        </w:numPr>
-      </w:pPr>
-      <w:r>
-        <w:t>Maths</w:t>
-      </w:r>
-    </w:p>
-    <w:p/>
-    <w:p>
-      <w:pPr>
-        <w:pStyle w:val="Titre2"/>
-      </w:pPr>
-      <w:r>
-        <w:t>Abalone</w:t>
-      </w:r>
-    </w:p>
-    <w:p>
-      <w:pPr>
-        <w:rPr>
-          <w:b/>
-          <w:bCs/>
-          <w:u w:val="single"/>
-        </w:rPr>
-      </w:pPr>
-      <w:r>
-        <w:rPr>
-          <w:b/>
-          <w:bCs/>
-          <w:u w:val="single"/>
-        </w:rPr>
-        <w:t>Description:</w:t>
-      </w:r>
-    </w:p>
-    <w:p>
-      <w:r>
-        <w:t xml:space="preserve">Abalone </w:t>
-      </w:r>
-      <w:proofErr w:type="spellStart"/>
-      <w:r>
-        <w:t>board</w:t>
-      </w:r>
-      <w:proofErr w:type="spellEnd"/>
-      <w:r>
-        <w:t xml:space="preserve"> game </w:t>
-      </w:r>
-      <w:proofErr w:type="spellStart"/>
-      <w:r>
-        <w:t>developed</w:t>
-      </w:r>
-      <w:proofErr w:type="spellEnd"/>
-      <w:r>
-        <w:t xml:space="preserve"> on the basis of the </w:t>
-      </w:r>
-      <w:proofErr w:type="spellStart"/>
-      <w:r>
-        <w:t>Bobail</w:t>
-      </w:r>
-      <w:proofErr w:type="spellEnd"/>
-      <w:r>
-        <w:t xml:space="preserve"> </w:t>
-      </w:r>
-      <w:proofErr w:type="spellStart"/>
-      <w:r>
-        <w:t>project</w:t>
-      </w:r>
-      <w:proofErr w:type="spellEnd"/>
-      <w:r>
-        <w:t xml:space="preserve"> (</w:t>
-      </w:r>
-      <w:proofErr w:type="spellStart"/>
-      <w:r>
-        <w:t>presented</w:t>
-      </w:r>
-      <w:proofErr w:type="spellEnd"/>
-      <w:r>
-        <w:t xml:space="preserve"> </w:t>
-      </w:r>
-      <w:proofErr w:type="spellStart"/>
-      <w:r>
-        <w:t>above</w:t>
-      </w:r>
-      <w:proofErr w:type="spellEnd"/>
-      <w:r>
-        <w:t>).</w:t>
-      </w:r>
-    </w:p>
-    <w:p>
-      <w:pPr>
-        <w:rPr>
-          <w:b/>
-          <w:bCs/>
-          <w:u w:val="single"/>
-        </w:rPr>
-      </w:pPr>
-      <w:proofErr w:type="spellStart"/>
-      <w:r>
-        <w:rPr>
-          <w:b/>
-          <w:bCs/>
-          <w:u w:val="single"/>
-        </w:rPr>
-        <w:t>Skills</w:t>
-      </w:r>
-      <w:proofErr w:type="spellEnd"/>
-      <w:r>
-        <w:rPr>
-          <w:b/>
-          <w:bCs/>
-          <w:u w:val="single"/>
-        </w:rPr>
-        <w:t xml:space="preserve"> :</w:t>
-      </w:r>
-    </w:p>
-    <w:p>
-      <w:pPr>
-        <w:pStyle w:val="Paragraphedeliste"/>
-        <w:numPr>
-          <w:ilvl w:val="0"/>
-          <w:numId w:val="1"/>
-        </w:numPr>
-      </w:pPr>
-      <w:proofErr w:type="spellStart"/>
-      <w:r>
-        <w:t>NodeJS</w:t>
-      </w:r>
-      <w:proofErr w:type="spellEnd"/>
-    </w:p>
-    <w:p>
-      <w:pPr>
-        <w:pStyle w:val="Paragraphedeliste"/>
-        <w:numPr>
-          <w:ilvl w:val="0"/>
-          <w:numId w:val="1"/>
-        </w:numPr>
-      </w:pPr>
-      <w:r>
-        <w:t>Socket.io</w:t>
-      </w:r>
-    </w:p>
-    <w:p>
-      <w:pPr>
-        <w:pStyle w:val="Paragraphedeliste"/>
-        <w:numPr>
-          <w:ilvl w:val="0"/>
-          <w:numId w:val="1"/>
-        </w:numPr>
-      </w:pPr>
-      <w:proofErr w:type="spellStart"/>
-      <w:r>
-        <w:t>Video</w:t>
-      </w:r>
-      <w:proofErr w:type="spellEnd"/>
-      <w:r>
-        <w:t xml:space="preserve"> </w:t>
-      </w:r>
-      <w:proofErr w:type="spellStart"/>
-      <w:r>
-        <w:t>games</w:t>
-      </w:r>
-      <w:proofErr w:type="spellEnd"/>
+      <w:r>
+        <w:t>Video games</w:t>
+      </w:r>
     </w:p>
     <w:p/>
     <w:p>
@@ -3586,13 +2723,8 @@
       <w:pPr>
         <w:pStyle w:val="Titre2"/>
       </w:pPr>
-      <w:proofErr w:type="spellStart"/>
-      <w:r>
-        <w:t>Space</w:t>
-      </w:r>
-      <w:proofErr w:type="spellEnd"/>
-      <w:r>
-        <w:t xml:space="preserve"> run</w:t>
+      <w:r>
+        <w:t>Space run</w:t>
       </w:r>
     </w:p>
     <w:p>
@@ -3614,11 +2746,7 @@
     </w:p>
     <w:p>
       <w:r>
-        <w:t xml:space="preserve">High </w:t>
-      </w:r>
-      <w:proofErr w:type="spellStart"/>
-      <w:r>
-        <w:t>s</w:t>
+        <w:t>High s</w:t>
       </w:r>
       <w:r>
         <w:t>choo</w:t>
@@ -3626,195 +2754,77 @@
       <w:r>
         <w:t>l</w:t>
       </w:r>
-      <w:proofErr w:type="spellEnd"/>
-      <w:r>
-        <w:t xml:space="preserve"> p</w:t>
-      </w:r>
-      <w:proofErr w:type="spellStart"/>
-      <w:r>
-        <w:t>roject</w:t>
-      </w:r>
-      <w:proofErr w:type="spellEnd"/>
-      <w:r>
-        <w:t xml:space="preserve"> </w:t>
-      </w:r>
-      <w:proofErr w:type="spellStart"/>
-      <w:r>
-        <w:t>developed</w:t>
-      </w:r>
-      <w:proofErr w:type="spellEnd"/>
-      <w:r>
-        <w:t xml:space="preserve"> </w:t>
-      </w:r>
-      <w:proofErr w:type="spellStart"/>
-      <w:r>
-        <w:t>during</w:t>
-      </w:r>
-      <w:proofErr w:type="spellEnd"/>
-      <w:r>
-        <w:t xml:space="preserve"> </w:t>
-      </w:r>
-      <w:proofErr w:type="spellStart"/>
-      <w:r>
-        <w:t>my</w:t>
-      </w:r>
-      <w:proofErr w:type="spellEnd"/>
-      <w:r>
-        <w:t xml:space="preserve"> </w:t>
+      <w:r>
+        <w:t xml:space="preserve"> project developed during my </w:t>
       </w:r>
       <w:r>
         <w:t>IT</w:t>
       </w:r>
       <w:r>
-        <w:t xml:space="preserve"> </w:t>
-      </w:r>
-      <w:proofErr w:type="spellStart"/>
-      <w:r>
-        <w:t>specialization</w:t>
-      </w:r>
-      <w:proofErr w:type="spellEnd"/>
-      <w:r>
-        <w:t>.</w:t>
-      </w:r>
-      <w:r>
-        <w:t>&lt;</w:t>
-      </w:r>
-      <w:proofErr w:type="spellStart"/>
-      <w:r>
-        <w:t>br</w:t>
-      </w:r>
-      <w:proofErr w:type="spellEnd"/>
-      <w:r>
-        <w:t>&gt;</w:t>
-      </w:r>
-      <w:proofErr w:type="spellStart"/>
-      <w:r>
-        <w:t>Space</w:t>
-      </w:r>
-      <w:proofErr w:type="spellEnd"/>
-      <w:r>
-        <w:t xml:space="preserve"> </w:t>
-      </w:r>
-      <w:proofErr w:type="spellStart"/>
-      <w:r>
-        <w:t>Invader</w:t>
-      </w:r>
-      <w:proofErr w:type="spellEnd"/>
-      <w:r>
-        <w:t xml:space="preserve">-type game. </w:t>
-      </w:r>
-      <w:r>
-        <w:t>&lt;</w:t>
-      </w:r>
-      <w:proofErr w:type="spellStart"/>
-      <w:r>
-        <w:t>br</w:t>
-      </w:r>
-      <w:proofErr w:type="spellEnd"/>
-      <w:r>
-        <w:t>&gt;</w:t>
-      </w:r>
-      <w:r>
-        <w:t xml:space="preserve">Objective: go as far as possible </w:t>
-      </w:r>
-      <w:proofErr w:type="spellStart"/>
-      <w:r>
-        <w:t>while</w:t>
-      </w:r>
-      <w:proofErr w:type="spellEnd"/>
-      <w:r>
-        <w:t xml:space="preserve"> </w:t>
-      </w:r>
-      <w:proofErr w:type="spellStart"/>
-      <w:r>
-        <w:t>avoiding</w:t>
-      </w:r>
-      <w:proofErr w:type="spellEnd"/>
-      <w:r>
-        <w:t xml:space="preserve"> </w:t>
-      </w:r>
-      <w:proofErr w:type="spellStart"/>
-      <w:r>
-        <w:t>asteroids</w:t>
-      </w:r>
-      <w:proofErr w:type="spellEnd"/>
-      <w:r>
-        <w:t>.</w:t>
-      </w:r>
-    </w:p>
-    <w:p>
-      <w:pPr>
-        <w:rPr>
-          <w:b/>
-          <w:bCs/>
-          <w:u w:val="single"/>
-        </w:rPr>
-      </w:pPr>
-      <w:proofErr w:type="spellStart"/>
-      <w:r>
-        <w:rPr>
-          <w:b/>
-          <w:bCs/>
-          <w:u w:val="single"/>
-        </w:rPr>
-        <w:t>Skills</w:t>
-      </w:r>
-      <w:proofErr w:type="spellEnd"/>
-      <w:r>
-        <w:rPr>
-          <w:b/>
-          <w:bCs/>
-          <w:u w:val="single"/>
-        </w:rPr>
-        <w:t xml:space="preserve"> :</w:t>
-      </w:r>
-    </w:p>
-    <w:p>
-      <w:pPr>
-        <w:pStyle w:val="Paragraphedeliste"/>
-        <w:numPr>
-          <w:ilvl w:val="0"/>
-          <w:numId w:val="1"/>
-        </w:numPr>
-      </w:pPr>
-      <w:proofErr w:type="spellStart"/>
-      <w:r>
-        <w:t>Video</w:t>
-      </w:r>
-      <w:proofErr w:type="spellEnd"/>
-      <w:r>
-        <w:t xml:space="preserve"> </w:t>
-      </w:r>
-      <w:proofErr w:type="spellStart"/>
-      <w:r>
-        <w:t>games</w:t>
-      </w:r>
-      <w:proofErr w:type="spellEnd"/>
-    </w:p>
-    <w:p>
-      <w:pPr>
-        <w:pStyle w:val="Paragraphedeliste"/>
-        <w:numPr>
-          <w:ilvl w:val="0"/>
-          <w:numId w:val="1"/>
-        </w:numPr>
-      </w:pPr>
-      <w:proofErr w:type="spellStart"/>
+        <w:t xml:space="preserve"> specialization.</w:t>
+      </w:r>
+      <w:r>
+        <w:t>&lt;br&gt;</w:t>
+      </w:r>
+      <w:r>
+        <w:t xml:space="preserve">Space Invader-type game. </w:t>
+      </w:r>
+      <w:r>
+        <w:t>&lt;br&gt;</w:t>
+      </w:r>
+      <w:r>
+        <w:t>Objective: go as far as possible while avoiding asteroids.</w:t>
+      </w:r>
+    </w:p>
+    <w:p>
+      <w:pPr>
+        <w:rPr>
+          <w:b/>
+          <w:bCs/>
+          <w:u w:val="single"/>
+        </w:rPr>
+      </w:pPr>
+      <w:r>
+        <w:rPr>
+          <w:b/>
+          <w:bCs/>
+          <w:u w:val="single"/>
+        </w:rPr>
+        <w:t>Skills :</w:t>
+      </w:r>
+    </w:p>
+    <w:p>
+      <w:pPr>
+        <w:pStyle w:val="Paragraphedeliste"/>
+        <w:numPr>
+          <w:ilvl w:val="0"/>
+          <w:numId w:val="1"/>
+        </w:numPr>
+      </w:pPr>
+      <w:r>
+        <w:t>Video games</w:t>
+      </w:r>
+    </w:p>
+    <w:p>
+      <w:pPr>
+        <w:pStyle w:val="Paragraphedeliste"/>
+        <w:numPr>
+          <w:ilvl w:val="0"/>
+          <w:numId w:val="1"/>
+        </w:numPr>
+      </w:pPr>
       <w:r>
         <w:t>Spritesheet</w:t>
       </w:r>
-      <w:proofErr w:type="spellEnd"/>
     </w:p>
     <w:p/>
     <w:p>
       <w:pPr>
         <w:pStyle w:val="Titre2"/>
       </w:pPr>
-      <w:proofErr w:type="spellStart"/>
       <w:r>
         <w:t>Idle</w:t>
       </w:r>
-      <w:proofErr w:type="spellEnd"/>
     </w:p>
     <w:p>
       <w:pPr>
@@ -3835,111 +2845,49 @@
     </w:p>
     <w:p>
       <w:r>
-        <w:t xml:space="preserve">Small </w:t>
-      </w:r>
-      <w:proofErr w:type="spellStart"/>
-      <w:r>
-        <w:t>Idle</w:t>
-      </w:r>
-      <w:proofErr w:type="spellEnd"/>
-      <w:r>
-        <w:t xml:space="preserve">-type game, the objective </w:t>
-      </w:r>
-      <w:proofErr w:type="spellStart"/>
-      <w:r>
-        <w:t>is</w:t>
-      </w:r>
-      <w:proofErr w:type="spellEnd"/>
-      <w:r>
-        <w:t xml:space="preserve"> to </w:t>
-      </w:r>
-      <w:proofErr w:type="spellStart"/>
-      <w:r>
-        <w:t>accumulate</w:t>
-      </w:r>
-      <w:proofErr w:type="spellEnd"/>
-      <w:r>
-        <w:t xml:space="preserve"> the </w:t>
-      </w:r>
-      <w:proofErr w:type="spellStart"/>
-      <w:r>
-        <w:t>most</w:t>
-      </w:r>
-      <w:proofErr w:type="spellEnd"/>
-      <w:r>
-        <w:t xml:space="preserve"> </w:t>
-      </w:r>
-      <w:proofErr w:type="spellStart"/>
-      <w:r>
-        <w:t>resources</w:t>
-      </w:r>
-      <w:proofErr w:type="spellEnd"/>
-      <w:r>
-        <w:t>.</w:t>
-      </w:r>
-    </w:p>
-    <w:p>
-      <w:pPr>
-        <w:rPr>
-          <w:b/>
-          <w:bCs/>
-          <w:u w:val="single"/>
-        </w:rPr>
-      </w:pPr>
-      <w:proofErr w:type="spellStart"/>
-      <w:r>
-        <w:rPr>
-          <w:b/>
-          <w:bCs/>
-          <w:u w:val="single"/>
-        </w:rPr>
-        <w:t>Skills</w:t>
-      </w:r>
-      <w:proofErr w:type="spellEnd"/>
-      <w:r>
-        <w:rPr>
-          <w:b/>
-          <w:bCs/>
-          <w:u w:val="single"/>
-        </w:rPr>
-        <w:t xml:space="preserve"> :</w:t>
-      </w:r>
-    </w:p>
-    <w:p>
-      <w:pPr>
-        <w:pStyle w:val="Paragraphedeliste"/>
-        <w:numPr>
-          <w:ilvl w:val="0"/>
-          <w:numId w:val="1"/>
-        </w:numPr>
-      </w:pPr>
-      <w:proofErr w:type="spellStart"/>
-      <w:r>
-        <w:t>Video</w:t>
-      </w:r>
-      <w:proofErr w:type="spellEnd"/>
-      <w:r>
-        <w:t xml:space="preserve"> </w:t>
-      </w:r>
-      <w:proofErr w:type="spellStart"/>
-      <w:r>
-        <w:t>games</w:t>
-      </w:r>
-      <w:proofErr w:type="spellEnd"/>
-    </w:p>
-    <w:p>
-      <w:pPr>
-        <w:pStyle w:val="Paragraphedeliste"/>
-        <w:numPr>
-          <w:ilvl w:val="0"/>
-          <w:numId w:val="1"/>
-        </w:numPr>
-      </w:pPr>
-      <w:proofErr w:type="spellStart"/>
+        <w:t>Small Idle-type game, the objective is to accumulate the most resources.</w:t>
+      </w:r>
+    </w:p>
+    <w:p>
+      <w:pPr>
+        <w:rPr>
+          <w:b/>
+          <w:bCs/>
+          <w:u w:val="single"/>
+        </w:rPr>
+      </w:pPr>
+      <w:r>
+        <w:rPr>
+          <w:b/>
+          <w:bCs/>
+          <w:u w:val="single"/>
+        </w:rPr>
+        <w:t>Skills :</w:t>
+      </w:r>
+    </w:p>
+    <w:p>
+      <w:pPr>
+        <w:pStyle w:val="Paragraphedeliste"/>
+        <w:numPr>
+          <w:ilvl w:val="0"/>
+          <w:numId w:val="1"/>
+        </w:numPr>
+      </w:pPr>
+      <w:r>
+        <w:t>Video games</w:t>
+      </w:r>
+    </w:p>
+    <w:p>
+      <w:pPr>
+        <w:pStyle w:val="Paragraphedeliste"/>
+        <w:numPr>
+          <w:ilvl w:val="0"/>
+          <w:numId w:val="1"/>
+        </w:numPr>
+      </w:pPr>
       <w:r>
         <w:t>Spritesheet</w:t>
       </w:r>
-      <w:proofErr w:type="spellEnd"/>
     </w:p>
     <w:p/>
     <w:p>
@@ -3947,13 +2895,8 @@
         <w:pStyle w:val="Titre2"/>
       </w:pPr>
       <w:r>
-        <w:t xml:space="preserve">City </w:t>
-      </w:r>
-      <w:proofErr w:type="spellStart"/>
-      <w:r>
-        <w:t>generator</w:t>
-      </w:r>
-      <w:proofErr w:type="spellEnd"/>
+        <w:t>City generator</w:t>
+      </w:r>
     </w:p>
     <w:p>
       <w:pPr>
@@ -3973,141 +2916,44 @@
       </w:r>
     </w:p>
     <w:p>
-      <w:proofErr w:type="spellStart"/>
-      <w:r>
-        <w:t>Generation</w:t>
-      </w:r>
-      <w:proofErr w:type="spellEnd"/>
-      <w:r>
-        <w:t xml:space="preserve"> of </w:t>
-      </w:r>
-      <w:proofErr w:type="spellStart"/>
-      <w:r>
-        <w:t>coherent</w:t>
-      </w:r>
-      <w:proofErr w:type="spellEnd"/>
-      <w:r>
-        <w:t xml:space="preserve"> </w:t>
-      </w:r>
-      <w:proofErr w:type="spellStart"/>
-      <w:r>
-        <w:t>towns</w:t>
-      </w:r>
-      <w:proofErr w:type="spellEnd"/>
-      <w:r>
-        <w:t xml:space="preserve"> </w:t>
-      </w:r>
-      <w:proofErr w:type="spellStart"/>
-      <w:r>
-        <w:t>with</w:t>
-      </w:r>
-      <w:proofErr w:type="spellEnd"/>
-      <w:r>
-        <w:t xml:space="preserve"> </w:t>
-      </w:r>
-      <w:proofErr w:type="spellStart"/>
-      <w:r>
-        <w:t>roads</w:t>
-      </w:r>
-      <w:proofErr w:type="spellEnd"/>
-      <w:r>
-        <w:t xml:space="preserve">, rails and </w:t>
-      </w:r>
-      <w:proofErr w:type="spellStart"/>
-      <w:r>
-        <w:t>houses</w:t>
-      </w:r>
-      <w:proofErr w:type="spellEnd"/>
-      <w:r>
-        <w:t>.</w:t>
-      </w:r>
-      <w:r>
-        <w:t>&lt;</w:t>
-      </w:r>
-      <w:proofErr w:type="spellStart"/>
-      <w:r>
-        <w:t>br</w:t>
-      </w:r>
-      <w:proofErr w:type="spellEnd"/>
-      <w:r>
-        <w:t>&gt;</w:t>
-      </w:r>
-      <w:proofErr w:type="spellStart"/>
-      <w:r>
-        <w:t>Vehicle</w:t>
-      </w:r>
-      <w:proofErr w:type="spellEnd"/>
-      <w:r>
-        <w:t xml:space="preserve"> </w:t>
-      </w:r>
-      <w:proofErr w:type="spellStart"/>
-      <w:r>
-        <w:t>movement</w:t>
-      </w:r>
-      <w:proofErr w:type="spellEnd"/>
-      <w:r>
-        <w:t xml:space="preserve"> system to explore the </w:t>
-      </w:r>
-      <w:proofErr w:type="spellStart"/>
-      <w:r>
-        <w:t>generated</w:t>
-      </w:r>
-      <w:proofErr w:type="spellEnd"/>
-      <w:r>
-        <w:t xml:space="preserve"> </w:t>
-      </w:r>
-      <w:proofErr w:type="spellStart"/>
-      <w:r>
-        <w:t>map</w:t>
-      </w:r>
-      <w:proofErr w:type="spellEnd"/>
-      <w:r>
-        <w:t>.</w:t>
-      </w:r>
-    </w:p>
-    <w:p>
-      <w:pPr>
-        <w:rPr>
-          <w:b/>
-          <w:bCs/>
-          <w:u w:val="single"/>
-        </w:rPr>
-      </w:pPr>
-      <w:proofErr w:type="spellStart"/>
-      <w:r>
-        <w:rPr>
-          <w:b/>
-          <w:bCs/>
-          <w:u w:val="single"/>
-        </w:rPr>
-        <w:t>Skills</w:t>
-      </w:r>
-      <w:proofErr w:type="spellEnd"/>
-      <w:r>
-        <w:rPr>
-          <w:b/>
-          <w:bCs/>
-          <w:u w:val="single"/>
-        </w:rPr>
-        <w:t xml:space="preserve"> :</w:t>
-      </w:r>
-    </w:p>
-    <w:p>
-      <w:pPr>
-        <w:pStyle w:val="Paragraphedeliste"/>
-        <w:numPr>
-          <w:ilvl w:val="0"/>
-          <w:numId w:val="1"/>
-        </w:numPr>
-      </w:pPr>
-      <w:r>
-        <w:t xml:space="preserve">City </w:t>
-      </w:r>
-      <w:proofErr w:type="spellStart"/>
-      <w:r>
-        <w:t>generation</w:t>
-      </w:r>
-      <w:proofErr w:type="spellEnd"/>
+      <w:r>
+        <w:t>Generation of coherent towns with roads, rails and houses.</w:t>
+      </w:r>
+      <w:r>
+        <w:t>&lt;br&gt;</w:t>
+      </w:r>
+      <w:r>
+        <w:t>Vehicle movement system to explore the generated map.</w:t>
+      </w:r>
+    </w:p>
+    <w:p>
+      <w:pPr>
+        <w:rPr>
+          <w:b/>
+          <w:bCs/>
+          <w:u w:val="single"/>
+        </w:rPr>
+      </w:pPr>
+      <w:r>
+        <w:rPr>
+          <w:b/>
+          <w:bCs/>
+          <w:u w:val="single"/>
+        </w:rPr>
+        <w:t>Skills :</w:t>
+      </w:r>
+    </w:p>
+    <w:p>
+      <w:pPr>
+        <w:pStyle w:val="Paragraphedeliste"/>
+        <w:numPr>
+          <w:ilvl w:val="0"/>
+          <w:numId w:val="1"/>
+        </w:numPr>
+      </w:pPr>
+      <w:r>
+        <w:t>City generation</w:t>
+      </w:r>
     </w:p>
     <w:p/>
     <w:p>
@@ -4137,100 +2983,43 @@
     </w:p>
     <w:p>
       <w:r>
-        <w:t xml:space="preserve">Tangram solver on </w:t>
-      </w:r>
-      <w:proofErr w:type="spellStart"/>
-      <w:r>
-        <w:t>grid</w:t>
-      </w:r>
-      <w:proofErr w:type="spellEnd"/>
-      <w:r>
-        <w:t xml:space="preserve"> </w:t>
-      </w:r>
-      <w:proofErr w:type="spellStart"/>
-      <w:r>
-        <w:t>space</w:t>
-      </w:r>
-      <w:proofErr w:type="spellEnd"/>
-      <w:r>
-        <w:t>.</w:t>
-      </w:r>
-      <w:r>
-        <w:t>&lt;</w:t>
-      </w:r>
-      <w:proofErr w:type="spellStart"/>
-      <w:r>
-        <w:t>br</w:t>
-      </w:r>
-      <w:proofErr w:type="spellEnd"/>
-      <w:r>
-        <w:t>&gt;</w:t>
-      </w:r>
-      <w:proofErr w:type="spellStart"/>
-      <w:r>
-        <w:t>Define</w:t>
-      </w:r>
-      <w:proofErr w:type="spellEnd"/>
-      <w:r>
-        <w:t xml:space="preserve"> final model and </w:t>
-      </w:r>
-      <w:proofErr w:type="spellStart"/>
-      <w:r>
-        <w:t>available</w:t>
-      </w:r>
-      <w:proofErr w:type="spellEnd"/>
-      <w:r>
-        <w:t xml:space="preserve"> parts.</w:t>
-      </w:r>
-    </w:p>
-    <w:p>
-      <w:pPr>
-        <w:rPr>
-          <w:b/>
-          <w:bCs/>
-          <w:u w:val="single"/>
-        </w:rPr>
-      </w:pPr>
-      <w:proofErr w:type="spellStart"/>
-      <w:r>
-        <w:rPr>
-          <w:b/>
-          <w:bCs/>
-          <w:u w:val="single"/>
-        </w:rPr>
-        <w:t>Skills</w:t>
-      </w:r>
-      <w:proofErr w:type="spellEnd"/>
-      <w:r>
-        <w:rPr>
-          <w:b/>
-          <w:bCs/>
-          <w:u w:val="single"/>
-        </w:rPr>
-        <w:t xml:space="preserve"> :</w:t>
-      </w:r>
-    </w:p>
-    <w:p>
-      <w:pPr>
-        <w:pStyle w:val="Paragraphedeliste"/>
-        <w:numPr>
-          <w:ilvl w:val="0"/>
-          <w:numId w:val="1"/>
-        </w:numPr>
-      </w:pPr>
-      <w:proofErr w:type="spellStart"/>
-      <w:r>
-        <w:t>Recursive</w:t>
-      </w:r>
-      <w:proofErr w:type="spellEnd"/>
-      <w:r>
-        <w:t xml:space="preserve"> </w:t>
-      </w:r>
-      <w:proofErr w:type="spellStart"/>
-      <w:r>
-        <w:t>algorithm</w:t>
-      </w:r>
-      <w:proofErr w:type="spellEnd"/>
+        <w:t>Tangram solver on grid space.</w:t>
+      </w:r>
+      <w:r>
+        <w:t>&lt;br&gt;</w:t>
+      </w:r>
+      <w:r>
+        <w:t>Define final model and available parts.</w:t>
+      </w:r>
+    </w:p>
+    <w:p>
+      <w:pPr>
+        <w:rPr>
+          <w:b/>
+          <w:bCs/>
+          <w:u w:val="single"/>
+        </w:rPr>
+      </w:pPr>
+      <w:r>
+        <w:rPr>
+          <w:b/>
+          <w:bCs/>
+          <w:u w:val="single"/>
+        </w:rPr>
+        <w:t>Skills :</w:t>
+      </w:r>
+    </w:p>
+    <w:p>
+      <w:pPr>
+        <w:pStyle w:val="Paragraphedeliste"/>
+        <w:numPr>
+          <w:ilvl w:val="0"/>
+          <w:numId w:val="1"/>
+        </w:numPr>
+      </w:pPr>
+      <w:r>
+        <w:t>Recursive algorithm</w:t>
+      </w:r>
     </w:p>
     <w:p/>
     <w:p>
@@ -4259,72 +3048,18 @@
       </w:r>
     </w:p>
     <w:p>
-      <w:proofErr w:type="spellStart"/>
-      <w:r>
-        <w:t>Implementation</w:t>
-      </w:r>
-      <w:proofErr w:type="spellEnd"/>
-      <w:r>
-        <w:t xml:space="preserve"> of Lagrange </w:t>
-      </w:r>
-      <w:proofErr w:type="spellStart"/>
-      <w:r>
-        <w:t>interpolator</w:t>
-      </w:r>
-      <w:proofErr w:type="spellEnd"/>
-      <w:r>
-        <w:t xml:space="preserve"> </w:t>
-      </w:r>
-      <w:proofErr w:type="spellStart"/>
-      <w:r>
-        <w:t>polynomials</w:t>
-      </w:r>
-      <w:proofErr w:type="spellEnd"/>
-      <w:r>
-        <w:t xml:space="preserve">. The user places the points in the frame of </w:t>
-      </w:r>
-      <w:proofErr w:type="spellStart"/>
-      <w:r>
-        <w:t>reference</w:t>
-      </w:r>
-      <w:proofErr w:type="spellEnd"/>
-      <w:r>
-        <w:t xml:space="preserve"> and the program </w:t>
-      </w:r>
-      <w:proofErr w:type="spellStart"/>
-      <w:r>
-        <w:t>determines</w:t>
-      </w:r>
-      <w:proofErr w:type="spellEnd"/>
-      <w:r>
-        <w:t xml:space="preserve"> the </w:t>
-      </w:r>
-      <w:proofErr w:type="spellStart"/>
-      <w:r>
-        <w:t>function</w:t>
-      </w:r>
-      <w:proofErr w:type="spellEnd"/>
-      <w:r>
-        <w:t xml:space="preserve"> passing </w:t>
-      </w:r>
-      <w:proofErr w:type="spellStart"/>
-      <w:r>
-        <w:t>through</w:t>
-      </w:r>
-      <w:proofErr w:type="spellEnd"/>
-      <w:r>
-        <w:t xml:space="preserve"> all the points. </w:t>
-      </w:r>
-    </w:p>
-    <w:p>
-      <w:pPr>
-        <w:rPr>
-          <w:b/>
-          <w:bCs/>
-          <w:u w:val="single"/>
-        </w:rPr>
-      </w:pPr>
-      <w:proofErr w:type="spellStart"/>
+      <w:r>
+        <w:t xml:space="preserve">Implementation of Lagrange interpolator polynomials. The user places the points in the frame of reference and the program determines the function passing through all the points. </w:t>
+      </w:r>
+    </w:p>
+    <w:p>
+      <w:pPr>
+        <w:rPr>
+          <w:b/>
+          <w:bCs/>
+          <w:u w:val="single"/>
+        </w:rPr>
+      </w:pPr>
       <w:r>
         <w:rPr>
           <w:b/>
@@ -4332,16 +3067,7 @@
           <w:u w:val="single"/>
         </w:rPr>
         <w:lastRenderedPageBreak/>
-        <w:t>Skills</w:t>
-      </w:r>
-      <w:proofErr w:type="spellEnd"/>
-      <w:r>
-        <w:rPr>
-          <w:b/>
-          <w:bCs/>
-          <w:u w:val="single"/>
-        </w:rPr>
-        <w:t xml:space="preserve"> :</w:t>
+        <w:t>Skills :</w:t>
       </w:r>
     </w:p>
     <w:p>
@@ -4407,56 +3133,25 @@
       </w:r>
     </w:p>
     <w:p>
-      <w:proofErr w:type="spellStart"/>
-      <w:r>
-        <w:t>Development</w:t>
-      </w:r>
-      <w:proofErr w:type="spellEnd"/>
-      <w:r>
-        <w:t xml:space="preserve"> of a sales management software (</w:t>
-      </w:r>
-      <w:proofErr w:type="spellStart"/>
-      <w:r>
-        <w:t>inventory</w:t>
-      </w:r>
-      <w:proofErr w:type="spellEnd"/>
-      <w:r>
-        <w:t xml:space="preserve"> management, personnel, </w:t>
-      </w:r>
-      <w:proofErr w:type="spellStart"/>
-      <w:r>
-        <w:t>statistics</w:t>
-      </w:r>
-      <w:proofErr w:type="spellEnd"/>
-      <w:r>
-        <w:t>...).</w:t>
-      </w:r>
-    </w:p>
-    <w:p>
-      <w:pPr>
-        <w:rPr>
-          <w:b/>
-          <w:bCs/>
-          <w:u w:val="single"/>
-        </w:rPr>
-      </w:pPr>
-      <w:proofErr w:type="spellStart"/>
-      <w:r>
-        <w:rPr>
-          <w:b/>
-          <w:bCs/>
-          <w:u w:val="single"/>
-        </w:rPr>
-        <w:t>Skills</w:t>
-      </w:r>
-      <w:proofErr w:type="spellEnd"/>
-      <w:r>
-        <w:rPr>
-          <w:b/>
-          <w:bCs/>
-          <w:u w:val="single"/>
-        </w:rPr>
-        <w:t xml:space="preserve"> :</w:t>
+      <w:r>
+        <w:t>Development of a sales management software (inventory management, personnel, statistics...).</w:t>
+      </w:r>
+    </w:p>
+    <w:p>
+      <w:pPr>
+        <w:rPr>
+          <w:b/>
+          <w:bCs/>
+          <w:u w:val="single"/>
+        </w:rPr>
+      </w:pPr>
+      <w:r>
+        <w:rPr>
+          <w:b/>
+          <w:bCs/>
+          <w:u w:val="single"/>
+        </w:rPr>
+        <w:t>Skills :</w:t>
       </w:r>
     </w:p>
     <w:p>
@@ -4512,13 +3207,8 @@
       <w:pPr>
         <w:pStyle w:val="Titre2"/>
       </w:pPr>
-      <w:proofErr w:type="spellStart"/>
-      <w:r>
-        <w:t>Easy</w:t>
-      </w:r>
-      <w:proofErr w:type="spellEnd"/>
-      <w:r>
-        <w:t xml:space="preserve"> Save</w:t>
+      <w:r>
+        <w:t>Easy Save</w:t>
       </w:r>
     </w:p>
     <w:p>
@@ -4539,72 +3229,25 @@
       </w:r>
     </w:p>
     <w:p>
-      <w:proofErr w:type="spellStart"/>
-      <w:r>
-        <w:t>Development</w:t>
-      </w:r>
-      <w:proofErr w:type="spellEnd"/>
-      <w:r>
-        <w:t xml:space="preserve"> of a backup software (</w:t>
-      </w:r>
-      <w:proofErr w:type="spellStart"/>
-      <w:r>
-        <w:t>differential</w:t>
-      </w:r>
-      <w:proofErr w:type="spellEnd"/>
-      <w:r>
-        <w:t xml:space="preserve"> backup system, </w:t>
-      </w:r>
-      <w:proofErr w:type="spellStart"/>
-      <w:r>
-        <w:t>encryption</w:t>
-      </w:r>
-      <w:proofErr w:type="spellEnd"/>
-      <w:r>
-        <w:t xml:space="preserve">, </w:t>
-      </w:r>
-      <w:proofErr w:type="spellStart"/>
-      <w:r>
-        <w:t>remote</w:t>
-      </w:r>
-      <w:proofErr w:type="spellEnd"/>
-      <w:r>
-        <w:t xml:space="preserve"> </w:t>
-      </w:r>
-      <w:proofErr w:type="spellStart"/>
-      <w:r>
-        <w:t>access</w:t>
-      </w:r>
-      <w:proofErr w:type="spellEnd"/>
-      <w:r>
-        <w:t>...).</w:t>
-      </w:r>
-    </w:p>
-    <w:p>
-      <w:pPr>
-        <w:rPr>
-          <w:b/>
-          <w:bCs/>
-          <w:u w:val="single"/>
-        </w:rPr>
-      </w:pPr>
-      <w:proofErr w:type="spellStart"/>
-      <w:r>
-        <w:rPr>
-          <w:b/>
-          <w:bCs/>
-          <w:u w:val="single"/>
-        </w:rPr>
-        <w:t>Skills</w:t>
-      </w:r>
-      <w:proofErr w:type="spellEnd"/>
-      <w:r>
-        <w:rPr>
-          <w:b/>
-          <w:bCs/>
-          <w:u w:val="single"/>
-        </w:rPr>
-        <w:t xml:space="preserve"> :</w:t>
+      <w:r>
+        <w:t>Development of a backup software (differential backup system, encryption, remote access...).</w:t>
+      </w:r>
+    </w:p>
+    <w:p>
+      <w:pPr>
+        <w:rPr>
+          <w:b/>
+          <w:bCs/>
+          <w:u w:val="single"/>
+        </w:rPr>
+      </w:pPr>
+      <w:r>
+        <w:rPr>
+          <w:b/>
+          <w:bCs/>
+          <w:u w:val="single"/>
+        </w:rPr>
+        <w:t>Skills :</w:t>
       </w:r>
     </w:p>
     <w:p>
@@ -4694,149 +3337,50 @@
       </w:r>
     </w:p>
     <w:p>
-      <w:proofErr w:type="spellStart"/>
-      <w:r>
-        <w:t>Development</w:t>
-      </w:r>
-      <w:proofErr w:type="spellEnd"/>
-      <w:r>
-        <w:t xml:space="preserve"> of </w:t>
-      </w:r>
-      <w:proofErr w:type="spellStart"/>
-      <w:r>
-        <w:t>heuristics</w:t>
-      </w:r>
-      <w:proofErr w:type="spellEnd"/>
-      <w:r>
-        <w:t xml:space="preserve"> and </w:t>
-      </w:r>
-      <w:proofErr w:type="spellStart"/>
-      <w:r>
-        <w:t>metaheuristics</w:t>
-      </w:r>
-      <w:proofErr w:type="spellEnd"/>
-      <w:r>
-        <w:t xml:space="preserve"> (</w:t>
-      </w:r>
-      <w:proofErr w:type="spellStart"/>
-      <w:r>
-        <w:t>genetic</w:t>
-      </w:r>
-      <w:proofErr w:type="spellEnd"/>
-      <w:r>
-        <w:t xml:space="preserve"> </w:t>
-      </w:r>
-      <w:proofErr w:type="spellStart"/>
-      <w:r>
-        <w:t>algorithm</w:t>
-      </w:r>
-      <w:proofErr w:type="spellEnd"/>
-      <w:r>
-        <w:t xml:space="preserve">, </w:t>
-      </w:r>
-      <w:proofErr w:type="spellStart"/>
-      <w:r>
-        <w:t>ant</w:t>
-      </w:r>
-      <w:proofErr w:type="spellEnd"/>
-      <w:r>
-        <w:t xml:space="preserve"> </w:t>
-      </w:r>
-      <w:proofErr w:type="spellStart"/>
-      <w:r>
-        <w:t>colony</w:t>
-      </w:r>
-      <w:proofErr w:type="spellEnd"/>
-      <w:r>
-        <w:t xml:space="preserve">, </w:t>
-      </w:r>
-      <w:proofErr w:type="spellStart"/>
-      <w:r>
-        <w:t>taboo</w:t>
-      </w:r>
-      <w:proofErr w:type="spellEnd"/>
-      <w:r>
-        <w:t xml:space="preserve">...) to </w:t>
-      </w:r>
-      <w:proofErr w:type="spellStart"/>
-      <w:r>
-        <w:t>optimize</w:t>
-      </w:r>
-      <w:proofErr w:type="spellEnd"/>
-      <w:r>
-        <w:t xml:space="preserve"> </w:t>
-      </w:r>
-      <w:proofErr w:type="spellStart"/>
-      <w:r>
-        <w:t>vehicle</w:t>
-      </w:r>
-      <w:proofErr w:type="spellEnd"/>
-      <w:r>
-        <w:t xml:space="preserve"> routes (VRP </w:t>
-      </w:r>
-      <w:proofErr w:type="spellStart"/>
-      <w:r>
-        <w:t>problem</w:t>
-      </w:r>
-      <w:proofErr w:type="spellEnd"/>
-      <w:r>
-        <w:t>, TSP).</w:t>
-      </w:r>
-    </w:p>
-    <w:p>
-      <w:pPr>
-        <w:rPr>
-          <w:b/>
-          <w:bCs/>
-          <w:u w:val="single"/>
-        </w:rPr>
-      </w:pPr>
-      <w:proofErr w:type="spellStart"/>
-      <w:r>
-        <w:rPr>
-          <w:b/>
-          <w:bCs/>
-          <w:u w:val="single"/>
-        </w:rPr>
-        <w:t>Skills</w:t>
-      </w:r>
-      <w:proofErr w:type="spellEnd"/>
-      <w:r>
-        <w:rPr>
-          <w:b/>
-          <w:bCs/>
-          <w:u w:val="single"/>
-        </w:rPr>
-        <w:t>:</w:t>
-      </w:r>
-    </w:p>
-    <w:p>
-      <w:pPr>
-        <w:pStyle w:val="Paragraphedeliste"/>
-        <w:numPr>
-          <w:ilvl w:val="0"/>
-          <w:numId w:val="1"/>
-        </w:numPr>
-      </w:pPr>
-      <w:proofErr w:type="spellStart"/>
+      <w:r>
+        <w:t>Development of heuristics and metaheuristics (genetic algorithm, ant colony, taboo...) to optimize vehicle routes (VRP problem, TSP).</w:t>
+      </w:r>
+    </w:p>
+    <w:p>
+      <w:pPr>
+        <w:rPr>
+          <w:b/>
+          <w:bCs/>
+          <w:u w:val="single"/>
+        </w:rPr>
+      </w:pPr>
+      <w:r>
+        <w:rPr>
+          <w:b/>
+          <w:bCs/>
+          <w:u w:val="single"/>
+        </w:rPr>
+        <w:t>Skills:</w:t>
+      </w:r>
+    </w:p>
+    <w:p>
+      <w:pPr>
+        <w:pStyle w:val="Paragraphedeliste"/>
+        <w:numPr>
+          <w:ilvl w:val="0"/>
+          <w:numId w:val="1"/>
+        </w:numPr>
+      </w:pPr>
       <w:r>
         <w:t>Algorithm</w:t>
       </w:r>
-      <w:proofErr w:type="spellEnd"/>
-    </w:p>
-    <w:p>
-      <w:pPr>
-        <w:pStyle w:val="Paragraphedeliste"/>
-        <w:numPr>
-          <w:ilvl w:val="0"/>
-          <w:numId w:val="1"/>
-        </w:numPr>
-      </w:pPr>
-      <w:proofErr w:type="spellStart"/>
+    </w:p>
+    <w:p>
+      <w:pPr>
+        <w:pStyle w:val="Paragraphedeliste"/>
+        <w:numPr>
+          <w:ilvl w:val="0"/>
+          <w:numId w:val="1"/>
+        </w:numPr>
+      </w:pPr>
       <w:r>
         <w:t>Heuristics</w:t>
       </w:r>
-      <w:proofErr w:type="spellEnd"/>
     </w:p>
     <w:p>
       <w:pPr>
@@ -4856,13 +3400,8 @@
         <w:pStyle w:val="Titre2"/>
       </w:pPr>
       <w:r>
-        <w:t xml:space="preserve">Signal </w:t>
-      </w:r>
-      <w:proofErr w:type="spellStart"/>
-      <w:r>
-        <w:t>processing</w:t>
-      </w:r>
-      <w:proofErr w:type="spellEnd"/>
+        <w:t>Signal processing</w:t>
+      </w:r>
     </w:p>
     <w:p>
       <w:pPr>
@@ -4883,66 +3422,24 @@
     </w:p>
     <w:p>
       <w:r>
-        <w:t xml:space="preserve">Sound </w:t>
-      </w:r>
-      <w:proofErr w:type="spellStart"/>
-      <w:r>
-        <w:t>wave</w:t>
-      </w:r>
-      <w:proofErr w:type="spellEnd"/>
-      <w:r>
-        <w:t xml:space="preserve"> </w:t>
-      </w:r>
-      <w:proofErr w:type="spellStart"/>
-      <w:r>
-        <w:t>processing</w:t>
-      </w:r>
-      <w:proofErr w:type="spellEnd"/>
-      <w:r>
-        <w:t xml:space="preserve"> in Python (modulation, </w:t>
-      </w:r>
-      <w:proofErr w:type="spellStart"/>
-      <w:r>
-        <w:t>demodulation</w:t>
-      </w:r>
-      <w:proofErr w:type="spellEnd"/>
-      <w:r>
-        <w:t xml:space="preserve">, coding, </w:t>
-      </w:r>
-      <w:proofErr w:type="spellStart"/>
-      <w:r>
-        <w:t>decoding</w:t>
-      </w:r>
-      <w:proofErr w:type="spellEnd"/>
-      <w:r>
-        <w:t>...).</w:t>
-      </w:r>
-    </w:p>
-    <w:p>
-      <w:pPr>
-        <w:rPr>
-          <w:b/>
-          <w:bCs/>
-          <w:u w:val="single"/>
-        </w:rPr>
-      </w:pPr>
-      <w:proofErr w:type="spellStart"/>
-      <w:r>
-        <w:rPr>
-          <w:b/>
-          <w:bCs/>
-          <w:u w:val="single"/>
-        </w:rPr>
-        <w:t>Skills</w:t>
-      </w:r>
-      <w:proofErr w:type="spellEnd"/>
-      <w:r>
-        <w:rPr>
-          <w:b/>
-          <w:bCs/>
-          <w:u w:val="single"/>
-        </w:rPr>
-        <w:t xml:space="preserve"> :</w:t>
+        <w:t>Sound wave processing in Python (modulation, demodulation, coding, decoding...).</w:t>
+      </w:r>
+    </w:p>
+    <w:p>
+      <w:pPr>
+        <w:rPr>
+          <w:b/>
+          <w:bCs/>
+          <w:u w:val="single"/>
+        </w:rPr>
+      </w:pPr>
+      <w:r>
+        <w:rPr>
+          <w:b/>
+          <w:bCs/>
+          <w:u w:val="single"/>
+        </w:rPr>
+        <w:t>Skills :</w:t>
       </w:r>
     </w:p>
     <w:p>
@@ -4975,13 +3472,8 @@
         <w:pStyle w:val="Titre2"/>
       </w:pPr>
       <w:r>
-        <w:t xml:space="preserve">Networks and </w:t>
-      </w:r>
-      <w:proofErr w:type="spellStart"/>
-      <w:r>
-        <w:t>systems</w:t>
-      </w:r>
-      <w:proofErr w:type="spellEnd"/>
+        <w:t>Networks and systems</w:t>
+      </w:r>
     </w:p>
     <w:p>
       <w:pPr>
@@ -5002,77 +3494,30 @@
     </w:p>
     <w:p>
       <w:r>
-        <w:t xml:space="preserve">Audit of a network infrastructure, design of an architecture </w:t>
-      </w:r>
-      <w:proofErr w:type="spellStart"/>
-      <w:r>
-        <w:t>respecting</w:t>
-      </w:r>
-      <w:proofErr w:type="spellEnd"/>
-      <w:r>
-        <w:t xml:space="preserve"> </w:t>
-      </w:r>
-      <w:proofErr w:type="spellStart"/>
-      <w:r>
-        <w:t>customer</w:t>
-      </w:r>
-      <w:proofErr w:type="spellEnd"/>
-      <w:r>
-        <w:t xml:space="preserve"> </w:t>
-      </w:r>
-      <w:proofErr w:type="spellStart"/>
-      <w:r>
-        <w:t>constraints</w:t>
-      </w:r>
-      <w:proofErr w:type="spellEnd"/>
-      <w:r>
-        <w:t>.</w:t>
-      </w:r>
-      <w:r>
-        <w:t>&lt;</w:t>
-      </w:r>
-      <w:proofErr w:type="spellStart"/>
-      <w:r>
-        <w:t>br</w:t>
-      </w:r>
-      <w:proofErr w:type="spellEnd"/>
-      <w:r>
-        <w:t>&gt;</w:t>
-      </w:r>
-      <w:proofErr w:type="spellStart"/>
-      <w:r>
-        <w:t>Obtained</w:t>
-      </w:r>
-      <w:proofErr w:type="spellEnd"/>
-      <w:r>
-        <w:t xml:space="preserve"> CCNA1 (CISCO certification).</w:t>
-      </w:r>
-    </w:p>
-    <w:p>
-      <w:pPr>
-        <w:rPr>
-          <w:b/>
-          <w:bCs/>
-          <w:u w:val="single"/>
-        </w:rPr>
-      </w:pPr>
-      <w:proofErr w:type="spellStart"/>
-      <w:r>
-        <w:rPr>
-          <w:b/>
-          <w:bCs/>
-          <w:u w:val="single"/>
-        </w:rPr>
-        <w:t>Skills</w:t>
-      </w:r>
-      <w:proofErr w:type="spellEnd"/>
-      <w:r>
-        <w:rPr>
-          <w:b/>
-          <w:bCs/>
-          <w:u w:val="single"/>
-        </w:rPr>
-        <w:t xml:space="preserve"> :</w:t>
+        <w:t>Audit of a network infrastructure, design of an architecture respecting customer constraints.</w:t>
+      </w:r>
+      <w:r>
+        <w:t>&lt;br&gt;</w:t>
+      </w:r>
+      <w:r>
+        <w:t>Obtained CCNA1 (CISCO certification).</w:t>
+      </w:r>
+    </w:p>
+    <w:p>
+      <w:pPr>
+        <w:rPr>
+          <w:b/>
+          <w:bCs/>
+          <w:u w:val="single"/>
+        </w:rPr>
+      </w:pPr>
+      <w:r>
+        <w:rPr>
+          <w:b/>
+          <w:bCs/>
+          <w:u w:val="single"/>
+        </w:rPr>
+        <w:t>Skills :</w:t>
       </w:r>
     </w:p>
     <w:p>
@@ -5114,96 +3559,25 @@
       </w:r>
     </w:p>
     <w:p>
-      <w:proofErr w:type="spellStart"/>
-      <w:r>
-        <w:t>Creation</w:t>
-      </w:r>
-      <w:proofErr w:type="spellEnd"/>
-      <w:r>
-        <w:t xml:space="preserve"> of a </w:t>
-      </w:r>
-      <w:proofErr w:type="spellStart"/>
-      <w:r>
-        <w:t>weather</w:t>
-      </w:r>
-      <w:proofErr w:type="spellEnd"/>
-      <w:r>
-        <w:t xml:space="preserve"> station </w:t>
-      </w:r>
-      <w:proofErr w:type="spellStart"/>
-      <w:r>
-        <w:t>with</w:t>
-      </w:r>
-      <w:proofErr w:type="spellEnd"/>
-      <w:r>
-        <w:t xml:space="preserve"> an Arduino </w:t>
-      </w:r>
-      <w:proofErr w:type="spellStart"/>
-      <w:r>
-        <w:t>board</w:t>
-      </w:r>
-      <w:proofErr w:type="spellEnd"/>
-      <w:r>
-        <w:t xml:space="preserve"> and </w:t>
-      </w:r>
-      <w:proofErr w:type="spellStart"/>
-      <w:r>
-        <w:t>various</w:t>
-      </w:r>
-      <w:proofErr w:type="spellEnd"/>
-      <w:r>
-        <w:t xml:space="preserve"> </w:t>
-      </w:r>
-      <w:proofErr w:type="spellStart"/>
-      <w:r>
-        <w:t>sensors</w:t>
-      </w:r>
-      <w:proofErr w:type="spellEnd"/>
-      <w:r>
-        <w:t xml:space="preserve"> (</w:t>
-      </w:r>
-      <w:proofErr w:type="spellStart"/>
-      <w:r>
-        <w:t>temperature</w:t>
-      </w:r>
-      <w:proofErr w:type="spellEnd"/>
-      <w:r>
-        <w:t xml:space="preserve">, pressure, </w:t>
-      </w:r>
-      <w:proofErr w:type="spellStart"/>
-      <w:r>
-        <w:t>humidity</w:t>
-      </w:r>
-      <w:proofErr w:type="spellEnd"/>
-      <w:r>
-        <w:t>, GPS...).</w:t>
-      </w:r>
-    </w:p>
-    <w:p>
-      <w:pPr>
-        <w:rPr>
-          <w:b/>
-          <w:bCs/>
-          <w:u w:val="single"/>
-        </w:rPr>
-      </w:pPr>
-      <w:proofErr w:type="spellStart"/>
-      <w:r>
-        <w:rPr>
-          <w:b/>
-          <w:bCs/>
-          <w:u w:val="single"/>
-        </w:rPr>
-        <w:t>Skills</w:t>
-      </w:r>
-      <w:proofErr w:type="spellEnd"/>
-      <w:r>
-        <w:rPr>
-          <w:b/>
-          <w:bCs/>
-          <w:u w:val="single"/>
-        </w:rPr>
-        <w:t xml:space="preserve"> :</w:t>
+      <w:r>
+        <w:t>Creation of a weather station with an Arduino board and various sensors (temperature, pressure, humidity, GPS...).</w:t>
+      </w:r>
+    </w:p>
+    <w:p>
+      <w:pPr>
+        <w:rPr>
+          <w:b/>
+          <w:bCs/>
+          <w:u w:val="single"/>
+        </w:rPr>
+      </w:pPr>
+      <w:r>
+        <w:rPr>
+          <w:b/>
+          <w:bCs/>
+          <w:u w:val="single"/>
+        </w:rPr>
+        <w:t>Skills :</w:t>
       </w:r>
     </w:p>
     <w:p>
